--- a/documentation/softwareRequirements.docx
+++ b/documentation/softwareRequirements.docx
@@ -10,18 +10,35 @@
         <w:t>Software Requirements</w:t>
       </w:r>
     </w:p>
-    <w:p/>
-    <w:p>
-      <w:r>
-        <w:t>Summary: All software members will need to work on the projects</w:t>
-      </w:r>
-    </w:p>
-    <w:p>
-      <w:pPr>
-        <w:pStyle w:val="Subtitle"/>
-      </w:pPr>
-      <w:r>
-        <w:t>Documentation</w:t>
+    <w:p>
+      <w:pPr>
+        <w:spacing w:after="0" w:line="240" w:lineRule="auto"/>
+        <w:rPr>
+          <w:rFonts w:ascii="Times New Roman" w:eastAsia="Times New Roman" w:hAnsi="Times New Roman" w:cs="Times New Roman"/>
+          <w:sz w:val="24"/>
+          <w:szCs w:val="24"/>
+        </w:rPr>
+      </w:pPr>
+      <w:r>
+        <w:rPr>
+          <w:rStyle w:val="Heading2Char"/>
+        </w:rPr>
+        <w:br/>
+        <w:t>Data Collection and Processing</w:t>
+      </w:r>
+      <w:r>
+        <w:rPr>
+          <w:rFonts w:ascii="Times New Roman" w:eastAsia="Times New Roman" w:hAnsi="Times New Roman" w:cs="Times New Roman"/>
+          <w:sz w:val="24"/>
+          <w:szCs w:val="24"/>
+        </w:rPr>
+        <w:br/>
+      </w:r>
+      <w:r>
+        <w:rPr>
+          <w:rStyle w:val="Heading5Char"/>
+        </w:rPr>
+        <w:t>Blizzard API</w:t>
       </w:r>
     </w:p>
     <w:p>
@@ -29,11 +46,36 @@
         <w:pStyle w:val="ListParagraph"/>
         <w:numPr>
           <w:ilvl w:val="0"/>
-          <w:numId w:val="2"/>
+          <w:numId w:val="11"/>
         </w:numPr>
-      </w:pPr>
-      <w:r>
-        <w:t>.docx</w:t>
+        <w:spacing w:after="0" w:line="240" w:lineRule="auto"/>
+        <w:rPr>
+          <w:rFonts w:ascii="Times New Roman" w:eastAsia="Times New Roman" w:hAnsi="Times New Roman" w:cs="Times New Roman"/>
+          <w:sz w:val="24"/>
+          <w:szCs w:val="24"/>
+        </w:rPr>
+      </w:pPr>
+      <w:r>
+        <w:rPr>
+          <w:rFonts w:ascii="Times New Roman" w:eastAsia="Times New Roman" w:hAnsi="Times New Roman" w:cs="Times New Roman"/>
+          <w:sz w:val="24"/>
+          <w:szCs w:val="24"/>
+        </w:rPr>
+        <w:t>Utilize the Blizzard API for accessing SC2 game data.</w:t>
+      </w:r>
+    </w:p>
+    <w:p>
+      <w:pPr>
+        <w:pStyle w:val="Heading5"/>
+        <w:rPr>
+          <w:rFonts w:eastAsia="Times New Roman"/>
+        </w:rPr>
+      </w:pPr>
+      <w:r>
+        <w:rPr>
+          <w:rFonts w:eastAsia="Times New Roman"/>
+        </w:rPr>
+        <w:t xml:space="preserve">Apache Kafka </w:t>
       </w:r>
     </w:p>
     <w:p>
@@ -41,11 +83,50 @@
         <w:pStyle w:val="ListParagraph"/>
         <w:numPr>
           <w:ilvl w:val="0"/>
-          <w:numId w:val="2"/>
+          <w:numId w:val="11"/>
         </w:numPr>
-      </w:pPr>
-      <w:r>
-        <w:t>.md</w:t>
+        <w:spacing w:after="0" w:line="240" w:lineRule="auto"/>
+        <w:rPr>
+          <w:rFonts w:ascii="Times New Roman" w:eastAsia="Times New Roman" w:hAnsi="Times New Roman" w:cs="Times New Roman"/>
+          <w:sz w:val="24"/>
+          <w:szCs w:val="24"/>
+        </w:rPr>
+      </w:pPr>
+      <w:r>
+        <w:rPr>
+          <w:rFonts w:ascii="Times New Roman" w:eastAsia="Times New Roman" w:hAnsi="Times New Roman" w:cs="Times New Roman"/>
+          <w:sz w:val="24"/>
+          <w:szCs w:val="24"/>
+        </w:rPr>
+        <w:t xml:space="preserve">Use this to collect data from user clients and distribute information to user </w:t>
+      </w:r>
+      <w:r>
+        <w:rPr>
+          <w:rFonts w:ascii="Times New Roman" w:eastAsia="Times New Roman" w:hAnsi="Times New Roman" w:cs="Times New Roman"/>
+          <w:sz w:val="24"/>
+          <w:szCs w:val="24"/>
+        </w:rPr>
+        <w:t>clients.</w:t>
+      </w:r>
+    </w:p>
+    <w:p>
+      <w:pPr>
+        <w:pStyle w:val="Heading5"/>
+        <w:rPr>
+          <w:rFonts w:eastAsia="Times New Roman"/>
+        </w:rPr>
+      </w:pPr>
+      <w:r>
+        <w:rPr>
+          <w:rFonts w:eastAsia="Times New Roman"/>
+        </w:rPr>
+        <w:t>Apache Spark</w:t>
+      </w:r>
+      <w:r>
+        <w:rPr>
+          <w:rFonts w:eastAsia="Times New Roman"/>
+        </w:rPr>
+        <w:t>*</w:t>
       </w:r>
     </w:p>
     <w:p>
@@ -53,36 +134,141 @@
         <w:pStyle w:val="ListParagraph"/>
         <w:numPr>
           <w:ilvl w:val="0"/>
-          <w:numId w:val="2"/>
+          <w:numId w:val="11"/>
         </w:numPr>
-      </w:pPr>
-      <w:r>
-        <w:t>.</w:t>
-      </w:r>
-      <w:proofErr w:type="spellStart"/>
-      <w:r>
-        <w:t>png</w:t>
-      </w:r>
-      <w:proofErr w:type="spellEnd"/>
+        <w:spacing w:after="0" w:line="240" w:lineRule="auto"/>
+        <w:rPr>
+          <w:rFonts w:ascii="Times New Roman" w:eastAsia="Times New Roman" w:hAnsi="Times New Roman" w:cs="Times New Roman"/>
+          <w:sz w:val="24"/>
+          <w:szCs w:val="24"/>
+        </w:rPr>
+      </w:pPr>
+      <w:r>
+        <w:rPr>
+          <w:rFonts w:ascii="Times New Roman" w:eastAsia="Times New Roman" w:hAnsi="Times New Roman" w:cs="Times New Roman"/>
+          <w:sz w:val="24"/>
+          <w:szCs w:val="24"/>
+        </w:rPr>
+        <w:t>This</w:t>
+      </w:r>
+      <w:r>
+        <w:rPr>
+          <w:rFonts w:ascii="Times New Roman" w:eastAsia="Times New Roman" w:hAnsi="Times New Roman" w:cs="Times New Roman"/>
+          <w:sz w:val="24"/>
+          <w:szCs w:val="24"/>
+        </w:rPr>
+        <w:t xml:space="preserve"> framework </w:t>
+      </w:r>
+      <w:r>
+        <w:rPr>
+          <w:rFonts w:ascii="Times New Roman" w:eastAsia="Times New Roman" w:hAnsi="Times New Roman" w:cs="Times New Roman"/>
+          <w:sz w:val="24"/>
+          <w:szCs w:val="24"/>
+        </w:rPr>
+        <w:t>is</w:t>
+      </w:r>
+      <w:r>
+        <w:rPr>
+          <w:rFonts w:ascii="Times New Roman" w:eastAsia="Times New Roman" w:hAnsi="Times New Roman" w:cs="Times New Roman"/>
+          <w:sz w:val="24"/>
+          <w:szCs w:val="24"/>
+        </w:rPr>
+        <w:t xml:space="preserve"> suitable for big data processing and analysis. </w:t>
+      </w:r>
+    </w:p>
+    <w:p>
+      <w:pPr>
+        <w:spacing w:after="0" w:line="240" w:lineRule="auto"/>
+        <w:rPr>
+          <w:rStyle w:val="Heading2Char"/>
+        </w:rPr>
+      </w:pPr>
+      <w:r>
+        <w:rPr>
+          <w:rFonts w:ascii="Times New Roman" w:eastAsia="Times New Roman" w:hAnsi="Times New Roman" w:cs="Times New Roman"/>
+          <w:sz w:val="24"/>
+          <w:szCs w:val="24"/>
+        </w:rPr>
+        <w:br/>
+      </w:r>
+      <w:r>
+        <w:rPr>
+          <w:rStyle w:val="Heading2Char"/>
+        </w:rPr>
+        <w:t>Machine Learning and Data Analytics</w:t>
+      </w:r>
+    </w:p>
+    <w:p>
+      <w:pPr>
+        <w:spacing w:after="0" w:line="240" w:lineRule="auto"/>
+        <w:rPr>
+          <w:rFonts w:ascii="Times New Roman" w:eastAsia="Times New Roman" w:hAnsi="Times New Roman" w:cs="Times New Roman"/>
+          <w:sz w:val="24"/>
+          <w:szCs w:val="24"/>
+        </w:rPr>
+      </w:pPr>
+      <w:r>
+        <w:rPr>
+          <w:rStyle w:val="SubtleEmphasis"/>
+        </w:rPr>
+        <w:t>This software is not necessary for the current iteration of the application. May be useful for additional functionalities in the future.</w:t>
+      </w:r>
+      <w:r>
+        <w:rPr>
+          <w:rFonts w:ascii="Times New Roman" w:eastAsia="Times New Roman" w:hAnsi="Times New Roman" w:cs="Times New Roman"/>
+          <w:sz w:val="24"/>
+          <w:szCs w:val="24"/>
+        </w:rPr>
+        <w:br/>
+      </w:r>
+      <w:r>
+        <w:rPr>
+          <w:rStyle w:val="Heading5Char"/>
+        </w:rPr>
+        <w:t>PyTorch</w:t>
+      </w:r>
+      <w:r>
+        <w:rPr>
+          <w:rStyle w:val="Heading5Char"/>
+        </w:rPr>
+        <w:t>*</w:t>
+      </w:r>
     </w:p>
     <w:p>
       <w:pPr>
         <w:pStyle w:val="ListParagraph"/>
         <w:numPr>
           <w:ilvl w:val="0"/>
-          <w:numId w:val="2"/>
+          <w:numId w:val="11"/>
         </w:numPr>
-      </w:pPr>
-      <w:r>
-        <w:t>Google slides</w:t>
-      </w:r>
-    </w:p>
-    <w:p>
-      <w:pPr>
-        <w:pStyle w:val="Subtitle"/>
-      </w:pPr>
-      <w:r>
-        <w:t>Repository</w:t>
+        <w:spacing w:after="0" w:line="240" w:lineRule="auto"/>
+        <w:rPr>
+          <w:rFonts w:ascii="Times New Roman" w:eastAsia="Times New Roman" w:hAnsi="Times New Roman" w:cs="Times New Roman"/>
+          <w:sz w:val="24"/>
+          <w:szCs w:val="24"/>
+        </w:rPr>
+      </w:pPr>
+      <w:r>
+        <w:rPr>
+          <w:rFonts w:ascii="Times New Roman" w:eastAsia="Times New Roman" w:hAnsi="Times New Roman" w:cs="Times New Roman"/>
+          <w:sz w:val="24"/>
+          <w:szCs w:val="24"/>
+        </w:rPr>
+        <w:t>Implement machine learning algorithms for predictive analytics, such as predicting match outcomes, player performance, etc.</w:t>
+      </w:r>
+    </w:p>
+    <w:p>
+      <w:pPr>
+        <w:pStyle w:val="Heading5"/>
+        <w:rPr>
+          <w:rFonts w:eastAsia="Times New Roman"/>
+        </w:rPr>
+      </w:pPr>
+      <w:r>
+        <w:rPr>
+          <w:rFonts w:eastAsia="Times New Roman"/>
+        </w:rPr>
+        <w:t>NumPy</w:t>
       </w:r>
     </w:p>
     <w:p>
@@ -90,19 +276,60 @@
         <w:pStyle w:val="ListParagraph"/>
         <w:numPr>
           <w:ilvl w:val="0"/>
-          <w:numId w:val="2"/>
+          <w:numId w:val="11"/>
         </w:numPr>
-      </w:pPr>
-      <w:r>
-        <w:t>Git</w:t>
-      </w:r>
-    </w:p>
-    <w:p>
-      <w:pPr>
-        <w:pStyle w:val="Subtitle"/>
-      </w:pPr>
-      <w:r>
-        <w:t>Development</w:t>
+        <w:spacing w:after="0" w:line="240" w:lineRule="auto"/>
+        <w:rPr>
+          <w:rFonts w:ascii="Times New Roman" w:eastAsia="Times New Roman" w:hAnsi="Times New Roman" w:cs="Times New Roman"/>
+          <w:sz w:val="24"/>
+          <w:szCs w:val="24"/>
+        </w:rPr>
+      </w:pPr>
+      <w:r>
+        <w:rPr>
+          <w:rFonts w:ascii="Times New Roman" w:eastAsia="Times New Roman" w:hAnsi="Times New Roman" w:cs="Times New Roman"/>
+          <w:sz w:val="24"/>
+          <w:szCs w:val="24"/>
+        </w:rPr>
+        <w:t>Essential for data manipulation and numerical computations in Python.</w:t>
+      </w:r>
+      <w:r>
+        <w:rPr>
+          <w:rFonts w:ascii="Times New Roman" w:eastAsia="Times New Roman" w:hAnsi="Times New Roman" w:cs="Times New Roman"/>
+          <w:sz w:val="24"/>
+          <w:szCs w:val="24"/>
+        </w:rPr>
+        <w:br/>
+      </w:r>
+    </w:p>
+    <w:p>
+      <w:pPr>
+        <w:spacing w:after="0" w:line="240" w:lineRule="auto"/>
+        <w:rPr>
+          <w:rFonts w:ascii="Times New Roman" w:eastAsia="Times New Roman" w:hAnsi="Times New Roman" w:cs="Times New Roman"/>
+          <w:sz w:val="24"/>
+          <w:szCs w:val="24"/>
+        </w:rPr>
+      </w:pPr>
+      <w:r>
+        <w:rPr>
+          <w:rStyle w:val="Heading2Char"/>
+        </w:rPr>
+        <w:t>Backend Development</w:t>
+      </w:r>
+      <w:r>
+        <w:rPr>
+          <w:rFonts w:ascii="Times New Roman" w:eastAsia="Times New Roman" w:hAnsi="Times New Roman" w:cs="Times New Roman"/>
+          <w:sz w:val="24"/>
+          <w:szCs w:val="24"/>
+        </w:rPr>
+        <w:br/>
+      </w:r>
+      <w:r>
+        <w:rPr>
+          <w:rStyle w:val="Heading5Char"/>
+        </w:rPr>
+        <w:t>Django</w:t>
       </w:r>
     </w:p>
     <w:p>
@@ -110,11 +337,48 @@
         <w:pStyle w:val="ListParagraph"/>
         <w:numPr>
           <w:ilvl w:val="0"/>
-          <w:numId w:val="2"/>
+          <w:numId w:val="11"/>
         </w:numPr>
-      </w:pPr>
-      <w:r>
-        <w:t>C++</w:t>
+        <w:spacing w:after="0" w:line="240" w:lineRule="auto"/>
+        <w:rPr>
+          <w:rFonts w:ascii="Times New Roman" w:eastAsia="Times New Roman" w:hAnsi="Times New Roman" w:cs="Times New Roman"/>
+          <w:sz w:val="24"/>
+          <w:szCs w:val="24"/>
+        </w:rPr>
+      </w:pPr>
+      <w:r>
+        <w:rPr>
+          <w:rFonts w:ascii="Times New Roman" w:eastAsia="Times New Roman" w:hAnsi="Times New Roman" w:cs="Times New Roman"/>
+          <w:sz w:val="24"/>
+          <w:szCs w:val="24"/>
+        </w:rPr>
+        <w:t>a high-level Python web framework that encourages rapid development.</w:t>
+      </w:r>
+    </w:p>
+    <w:p>
+      <w:pPr>
+        <w:pStyle w:val="Heading5"/>
+        <w:rPr>
+          <w:rFonts w:eastAsia="Times New Roman"/>
+        </w:rPr>
+      </w:pPr>
+      <w:r>
+        <w:rPr>
+          <w:rFonts w:eastAsia="Times New Roman"/>
+        </w:rPr>
+        <w:t>PostgreSQL</w:t>
+      </w:r>
+      <w:r>
+        <w:rPr>
+          <w:rFonts w:eastAsia="Times New Roman"/>
+        </w:rPr>
+        <w:t xml:space="preserve"> </w:t>
+      </w:r>
+      <w:r>
+        <w:rPr>
+          <w:rFonts w:eastAsia="Times New Roman"/>
+        </w:rPr>
+        <w:t>Database</w:t>
       </w:r>
     </w:p>
     <w:p>
@@ -122,28 +386,119 @@
         <w:pStyle w:val="ListParagraph"/>
         <w:numPr>
           <w:ilvl w:val="0"/>
-          <w:numId w:val="2"/>
+          <w:numId w:val="11"/>
         </w:numPr>
-      </w:pPr>
-      <w:r>
-        <w:t>Python</w:t>
-      </w:r>
+        <w:spacing w:after="0" w:line="240" w:lineRule="auto"/>
+        <w:rPr>
+          <w:rFonts w:ascii="Times New Roman" w:eastAsia="Times New Roman" w:hAnsi="Times New Roman" w:cs="Times New Roman"/>
+          <w:sz w:val="24"/>
+          <w:szCs w:val="24"/>
+        </w:rPr>
+      </w:pPr>
+      <w:r>
+        <w:rPr>
+          <w:rFonts w:ascii="Times New Roman" w:eastAsia="Times New Roman" w:hAnsi="Times New Roman" w:cs="Times New Roman"/>
+          <w:sz w:val="24"/>
+          <w:szCs w:val="24"/>
+        </w:rPr>
+        <w:t>For storing player profiles, match histories, and analytics results.</w:t>
+      </w:r>
+    </w:p>
+    <w:p>
+      <w:pPr>
+        <w:spacing w:after="0" w:line="240" w:lineRule="auto"/>
+        <w:rPr>
+          <w:rFonts w:ascii="Times New Roman" w:eastAsia="Times New Roman" w:hAnsi="Times New Roman" w:cs="Times New Roman"/>
+          <w:sz w:val="24"/>
+          <w:szCs w:val="24"/>
+        </w:rPr>
+      </w:pPr>
+      <w:r>
+        <w:rPr>
+          <w:rFonts w:ascii="Times New Roman" w:eastAsia="Times New Roman" w:hAnsi="Times New Roman" w:cs="Times New Roman"/>
+          <w:sz w:val="24"/>
+          <w:szCs w:val="24"/>
+        </w:rPr>
+        <w:br/>
+      </w:r>
+      <w:r>
+        <w:rPr>
+          <w:rStyle w:val="Heading2Char"/>
+        </w:rPr>
+        <w:t>Frontend Development</w:t>
+      </w:r>
+      <w:r>
+        <w:rPr>
+          <w:rFonts w:ascii="Times New Roman" w:eastAsia="Times New Roman" w:hAnsi="Times New Roman" w:cs="Times New Roman"/>
+          <w:sz w:val="24"/>
+          <w:szCs w:val="24"/>
+        </w:rPr>
+        <w:br/>
+      </w:r>
+      <w:proofErr w:type="gramStart"/>
+      <w:r>
+        <w:rPr>
+          <w:rStyle w:val="Heading5Char"/>
+        </w:rPr>
+        <w:t>Reac</w:t>
+      </w:r>
+      <w:r>
+        <w:rPr>
+          <w:rStyle w:val="Heading5Char"/>
+        </w:rPr>
+        <w:t>t</w:t>
+      </w:r>
+      <w:proofErr w:type="gramEnd"/>
     </w:p>
     <w:p>
       <w:pPr>
         <w:pStyle w:val="ListParagraph"/>
         <w:numPr>
           <w:ilvl w:val="0"/>
-          <w:numId w:val="2"/>
+          <w:numId w:val="11"/>
         </w:numPr>
-      </w:pPr>
-      <w:proofErr w:type="spellStart"/>
-      <w:r>
-        <w:t>Cmake</w:t>
-      </w:r>
-      <w:proofErr w:type="spellEnd"/>
-      <w:r>
-        <w:t xml:space="preserve"> </w:t>
+        <w:spacing w:after="0" w:line="240" w:lineRule="auto"/>
+        <w:rPr>
+          <w:rFonts w:ascii="Times New Roman" w:eastAsia="Times New Roman" w:hAnsi="Times New Roman" w:cs="Times New Roman"/>
+          <w:sz w:val="24"/>
+          <w:szCs w:val="24"/>
+        </w:rPr>
+      </w:pPr>
+      <w:r>
+        <w:rPr>
+          <w:rFonts w:ascii="Times New Roman" w:eastAsia="Times New Roman" w:hAnsi="Times New Roman" w:cs="Times New Roman"/>
+          <w:sz w:val="24"/>
+          <w:szCs w:val="24"/>
+        </w:rPr>
+        <w:t>Used</w:t>
+      </w:r>
+      <w:r>
+        <w:rPr>
+          <w:rFonts w:ascii="Times New Roman" w:eastAsia="Times New Roman" w:hAnsi="Times New Roman" w:cs="Times New Roman"/>
+          <w:sz w:val="24"/>
+          <w:szCs w:val="24"/>
+        </w:rPr>
+        <w:t xml:space="preserve"> for building dynamic and responsive user interfaces.</w:t>
+      </w:r>
+    </w:p>
+    <w:p>
+      <w:pPr>
+        <w:pStyle w:val="Heading5"/>
+        <w:rPr>
+          <w:rFonts w:eastAsia="Times New Roman"/>
+        </w:rPr>
+      </w:pPr>
+      <w:r>
+        <w:rPr>
+          <w:rFonts w:eastAsia="Times New Roman"/>
+        </w:rPr>
+        <w:t>D3.js</w:t>
+      </w:r>
+      <w:r>
+        <w:rPr>
+          <w:rFonts w:eastAsia="Times New Roman"/>
+        </w:rPr>
+        <w:t>*</w:t>
       </w:r>
     </w:p>
     <w:p>
@@ -151,19 +506,66 @@
         <w:pStyle w:val="ListParagraph"/>
         <w:numPr>
           <w:ilvl w:val="0"/>
-          <w:numId w:val="2"/>
+          <w:numId w:val="11"/>
         </w:numPr>
-      </w:pPr>
-      <w:r>
-        <w:t>Visual Studio / VS code</w:t>
-      </w:r>
-    </w:p>
-    <w:p>
-      <w:pPr>
-        <w:pStyle w:val="Subtitle"/>
-      </w:pPr>
-      <w:r>
-        <w:t>Task Tracking</w:t>
+        <w:spacing w:after="0" w:line="240" w:lineRule="auto"/>
+        <w:rPr>
+          <w:rFonts w:ascii="Times New Roman" w:eastAsia="Times New Roman" w:hAnsi="Times New Roman" w:cs="Times New Roman"/>
+          <w:sz w:val="24"/>
+          <w:szCs w:val="24"/>
+        </w:rPr>
+      </w:pPr>
+      <w:r>
+        <w:rPr>
+          <w:rFonts w:ascii="Times New Roman" w:eastAsia="Times New Roman" w:hAnsi="Times New Roman" w:cs="Times New Roman"/>
+          <w:sz w:val="24"/>
+          <w:szCs w:val="24"/>
+        </w:rPr>
+        <w:t>For data visualization, particularly important for displaying analytics and statistics in an understandable way.</w:t>
+      </w:r>
+    </w:p>
+    <w:p>
+      <w:pPr>
+        <w:spacing w:after="0" w:line="240" w:lineRule="auto"/>
+        <w:rPr>
+          <w:rFonts w:ascii="Times New Roman" w:eastAsia="Times New Roman" w:hAnsi="Times New Roman" w:cs="Times New Roman"/>
+          <w:sz w:val="24"/>
+          <w:szCs w:val="24"/>
+        </w:rPr>
+      </w:pPr>
+      <w:r>
+        <w:rPr>
+          <w:rFonts w:ascii="Times New Roman" w:eastAsia="Times New Roman" w:hAnsi="Times New Roman" w:cs="Times New Roman"/>
+          <w:sz w:val="24"/>
+          <w:szCs w:val="24"/>
+        </w:rPr>
+        <w:br/>
+      </w:r>
+      <w:r>
+        <w:rPr>
+          <w:rStyle w:val="Heading2Char"/>
+        </w:rPr>
+        <w:t>Cloud Services</w:t>
+      </w:r>
+      <w:r>
+        <w:rPr>
+          <w:rFonts w:ascii="Times New Roman" w:eastAsia="Times New Roman" w:hAnsi="Times New Roman" w:cs="Times New Roman"/>
+          <w:sz w:val="24"/>
+          <w:szCs w:val="24"/>
+        </w:rPr>
+        <w:br/>
+      </w:r>
+      <w:r>
+        <w:rPr>
+          <w:rStyle w:val="Heading5Char"/>
+        </w:rPr>
+        <w:t>AWS</w:t>
+      </w:r>
+      <w:r>
+        <w:rPr>
+          <w:rStyle w:val="Heading5Char"/>
+        </w:rPr>
+        <w:t>*</w:t>
       </w:r>
     </w:p>
     <w:p>
@@ -171,19 +573,427 @@
         <w:pStyle w:val="ListParagraph"/>
         <w:numPr>
           <w:ilvl w:val="0"/>
-          <w:numId w:val="2"/>
+          <w:numId w:val="11"/>
         </w:numPr>
-      </w:pPr>
-      <w:r>
-        <w:t>Trello</w:t>
-      </w:r>
-    </w:p>
-    <w:p>
-      <w:r>
-        <w:t xml:space="preserve"> </w:t>
-      </w:r>
-    </w:p>
-    <w:p/>
+        <w:spacing w:after="0" w:line="240" w:lineRule="auto"/>
+        <w:rPr>
+          <w:rFonts w:ascii="Times New Roman" w:eastAsia="Times New Roman" w:hAnsi="Times New Roman" w:cs="Times New Roman"/>
+          <w:sz w:val="24"/>
+          <w:szCs w:val="24"/>
+        </w:rPr>
+      </w:pPr>
+      <w:r>
+        <w:rPr>
+          <w:rFonts w:ascii="Times New Roman" w:eastAsia="Times New Roman" w:hAnsi="Times New Roman" w:cs="Times New Roman"/>
+          <w:sz w:val="24"/>
+          <w:szCs w:val="24"/>
+        </w:rPr>
+        <w:t>F</w:t>
+      </w:r>
+      <w:r>
+        <w:rPr>
+          <w:rFonts w:ascii="Times New Roman" w:eastAsia="Times New Roman" w:hAnsi="Times New Roman" w:cs="Times New Roman"/>
+          <w:sz w:val="24"/>
+          <w:szCs w:val="24"/>
+        </w:rPr>
+        <w:t>or hosting the application</w:t>
+      </w:r>
+      <w:r>
+        <w:rPr>
+          <w:rFonts w:ascii="Times New Roman" w:eastAsia="Times New Roman" w:hAnsi="Times New Roman" w:cs="Times New Roman"/>
+          <w:sz w:val="24"/>
+          <w:szCs w:val="24"/>
+        </w:rPr>
+        <w:t xml:space="preserve"> and </w:t>
+      </w:r>
+      <w:r>
+        <w:rPr>
+          <w:rFonts w:ascii="Times New Roman" w:eastAsia="Times New Roman" w:hAnsi="Times New Roman" w:cs="Times New Roman"/>
+          <w:sz w:val="24"/>
+          <w:szCs w:val="24"/>
+        </w:rPr>
+        <w:t>data storage</w:t>
+      </w:r>
+      <w:r>
+        <w:rPr>
+          <w:rFonts w:ascii="Times New Roman" w:eastAsia="Times New Roman" w:hAnsi="Times New Roman" w:cs="Times New Roman"/>
+          <w:sz w:val="24"/>
+          <w:szCs w:val="24"/>
+        </w:rPr>
+        <w:t>.</w:t>
+      </w:r>
+    </w:p>
+    <w:p>
+      <w:pPr>
+        <w:spacing w:after="0" w:line="240" w:lineRule="auto"/>
+        <w:rPr>
+          <w:rStyle w:val="Heading2Char"/>
+          <w:rFonts w:ascii="Times New Roman" w:eastAsia="Times New Roman" w:hAnsi="Times New Roman" w:cs="Times New Roman"/>
+          <w:color w:val="auto"/>
+          <w:sz w:val="24"/>
+          <w:szCs w:val="24"/>
+        </w:rPr>
+      </w:pPr>
+    </w:p>
+    <w:p>
+      <w:pPr>
+        <w:spacing w:after="0" w:line="240" w:lineRule="auto"/>
+        <w:rPr>
+          <w:rStyle w:val="Heading5Char"/>
+        </w:rPr>
+      </w:pPr>
+      <w:r>
+        <w:rPr>
+          <w:rStyle w:val="Heading2Char"/>
+        </w:rPr>
+        <w:t>Containerization and Orchestration</w:t>
+      </w:r>
+      <w:r>
+        <w:rPr>
+          <w:rFonts w:ascii="Times New Roman" w:eastAsia="Times New Roman" w:hAnsi="Times New Roman" w:cs="Times New Roman"/>
+          <w:sz w:val="24"/>
+          <w:szCs w:val="24"/>
+        </w:rPr>
+        <w:br/>
+      </w:r>
+      <w:r>
+        <w:rPr>
+          <w:rStyle w:val="Heading5Char"/>
+        </w:rPr>
+        <w:t xml:space="preserve">Docker </w:t>
+      </w:r>
+    </w:p>
+    <w:p>
+      <w:pPr>
+        <w:pStyle w:val="ListParagraph"/>
+        <w:numPr>
+          <w:ilvl w:val="0"/>
+          <w:numId w:val="11"/>
+        </w:numPr>
+        <w:spacing w:after="0" w:line="240" w:lineRule="auto"/>
+        <w:rPr>
+          <w:rFonts w:asciiTheme="majorHAnsi" w:eastAsiaTheme="majorEastAsia" w:hAnsiTheme="majorHAnsi" w:cstheme="majorBidi"/>
+          <w:i/>
+          <w:iCs/>
+          <w:sz w:val="22"/>
+          <w:szCs w:val="22"/>
+        </w:rPr>
+      </w:pPr>
+      <w:r>
+        <w:rPr>
+          <w:rFonts w:ascii="Times New Roman" w:eastAsia="Times New Roman" w:hAnsi="Times New Roman" w:cs="Times New Roman"/>
+          <w:sz w:val="24"/>
+          <w:szCs w:val="24"/>
+        </w:rPr>
+        <w:t>Use for containerizing the application and managing its deployment, scaling, and operation across multiple environments.</w:t>
+      </w:r>
+    </w:p>
+    <w:p>
+      <w:pPr>
+        <w:spacing w:after="0" w:line="240" w:lineRule="auto"/>
+        <w:rPr>
+          <w:rStyle w:val="Heading5Char"/>
+        </w:rPr>
+      </w:pPr>
+    </w:p>
+    <w:p>
+      <w:pPr>
+        <w:spacing w:after="0" w:line="240" w:lineRule="auto"/>
+        <w:rPr>
+          <w:rStyle w:val="Heading5Char"/>
+        </w:rPr>
+      </w:pPr>
+    </w:p>
+    <w:p>
+      <w:pPr>
+        <w:spacing w:after="0" w:line="240" w:lineRule="auto"/>
+        <w:rPr>
+          <w:rFonts w:ascii="Times New Roman" w:eastAsia="Times New Roman" w:hAnsi="Times New Roman" w:cs="Times New Roman"/>
+          <w:sz w:val="24"/>
+          <w:szCs w:val="24"/>
+        </w:rPr>
+      </w:pPr>
+      <w:r>
+        <w:rPr>
+          <w:rStyle w:val="Heading5Char"/>
+        </w:rPr>
+        <w:lastRenderedPageBreak/>
+        <w:t>Kubernetes</w:t>
+      </w:r>
+      <w:r>
+        <w:rPr>
+          <w:rStyle w:val="Heading5Char"/>
+        </w:rPr>
+        <w:t>*</w:t>
+      </w:r>
+    </w:p>
+    <w:p>
+      <w:pPr>
+        <w:pStyle w:val="ListParagraph"/>
+        <w:numPr>
+          <w:ilvl w:val="0"/>
+          <w:numId w:val="11"/>
+        </w:numPr>
+        <w:spacing w:after="0" w:line="240" w:lineRule="auto"/>
+        <w:rPr>
+          <w:rFonts w:ascii="Times New Roman" w:eastAsia="Times New Roman" w:hAnsi="Times New Roman" w:cs="Times New Roman"/>
+          <w:sz w:val="24"/>
+          <w:szCs w:val="24"/>
+        </w:rPr>
+      </w:pPr>
+      <w:r>
+        <w:rPr>
+          <w:rFonts w:ascii="Times New Roman" w:eastAsia="Times New Roman" w:hAnsi="Times New Roman" w:cs="Times New Roman"/>
+          <w:sz w:val="24"/>
+          <w:szCs w:val="24"/>
+        </w:rPr>
+        <w:t>Use for orchestration, manage the Docker containers that make up the application</w:t>
+      </w:r>
+      <w:r>
+        <w:rPr>
+          <w:rFonts w:ascii="Times New Roman" w:eastAsia="Times New Roman" w:hAnsi="Times New Roman" w:cs="Times New Roman"/>
+          <w:sz w:val="24"/>
+          <w:szCs w:val="24"/>
+        </w:rPr>
+        <w:br/>
+      </w:r>
+    </w:p>
+    <w:p>
+      <w:pPr>
+        <w:spacing w:after="0" w:line="240" w:lineRule="auto"/>
+        <w:rPr>
+          <w:rFonts w:ascii="Times New Roman" w:eastAsia="Times New Roman" w:hAnsi="Times New Roman" w:cs="Times New Roman"/>
+          <w:sz w:val="24"/>
+          <w:szCs w:val="24"/>
+        </w:rPr>
+      </w:pPr>
+      <w:r>
+        <w:rPr>
+          <w:rStyle w:val="Heading2Char"/>
+        </w:rPr>
+        <w:t>Security</w:t>
+      </w:r>
+      <w:r>
+        <w:rPr>
+          <w:rFonts w:ascii="Times New Roman" w:eastAsia="Times New Roman" w:hAnsi="Times New Roman" w:cs="Times New Roman"/>
+          <w:sz w:val="24"/>
+          <w:szCs w:val="24"/>
+        </w:rPr>
+        <w:br/>
+      </w:r>
+      <w:r>
+        <w:rPr>
+          <w:rStyle w:val="Heading5Char"/>
+        </w:rPr>
+        <w:t>OAuth</w:t>
+      </w:r>
+      <w:r>
+        <w:rPr>
+          <w:rStyle w:val="Heading5Char"/>
+        </w:rPr>
+        <w:t>*</w:t>
+      </w:r>
+    </w:p>
+    <w:p>
+      <w:pPr>
+        <w:pStyle w:val="ListParagraph"/>
+        <w:numPr>
+          <w:ilvl w:val="0"/>
+          <w:numId w:val="11"/>
+        </w:numPr>
+        <w:spacing w:after="0" w:line="240" w:lineRule="auto"/>
+        <w:rPr>
+          <w:rFonts w:ascii="Times New Roman" w:eastAsia="Times New Roman" w:hAnsi="Times New Roman" w:cs="Times New Roman"/>
+          <w:sz w:val="24"/>
+          <w:szCs w:val="24"/>
+        </w:rPr>
+      </w:pPr>
+      <w:r>
+        <w:rPr>
+          <w:rFonts w:ascii="Times New Roman" w:eastAsia="Times New Roman" w:hAnsi="Times New Roman" w:cs="Times New Roman"/>
+          <w:sz w:val="24"/>
+          <w:szCs w:val="24"/>
+        </w:rPr>
+        <w:t>Implement secure authentication mechanisms for user accounts.</w:t>
+      </w:r>
+      <w:r>
+        <w:rPr>
+          <w:rFonts w:ascii="Times New Roman" w:eastAsia="Times New Roman" w:hAnsi="Times New Roman" w:cs="Times New Roman"/>
+          <w:sz w:val="24"/>
+          <w:szCs w:val="24"/>
+        </w:rPr>
+        <w:br/>
+        <w:t>SSL/TLS for Secure Communication: Ensure all data transmission is encrypted.</w:t>
+      </w:r>
+    </w:p>
+    <w:p>
+      <w:pPr>
+        <w:spacing w:after="0" w:line="240" w:lineRule="auto"/>
+        <w:rPr>
+          <w:rFonts w:ascii="Times New Roman" w:eastAsia="Times New Roman" w:hAnsi="Times New Roman" w:cs="Times New Roman"/>
+          <w:sz w:val="24"/>
+          <w:szCs w:val="24"/>
+        </w:rPr>
+      </w:pPr>
+    </w:p>
+    <w:p>
+      <w:pPr>
+        <w:pStyle w:val="Heading2"/>
+        <w:rPr>
+          <w:rFonts w:eastAsia="Times New Roman"/>
+        </w:rPr>
+      </w:pPr>
+      <w:r>
+        <w:rPr>
+          <w:rFonts w:eastAsia="Times New Roman"/>
+        </w:rPr>
+        <w:t>Testing and Quality Assurance</w:t>
+      </w:r>
+    </w:p>
+    <w:p>
+      <w:pPr>
+        <w:pStyle w:val="Heading5"/>
+        <w:rPr>
+          <w:rFonts w:eastAsia="Times New Roman"/>
+        </w:rPr>
+      </w:pPr>
+      <w:r>
+        <w:rPr>
+          <w:rFonts w:eastAsia="Times New Roman"/>
+        </w:rPr>
+        <w:t>Jest</w:t>
+      </w:r>
+      <w:r>
+        <w:rPr>
+          <w:rFonts w:eastAsia="Times New Roman"/>
+        </w:rPr>
+        <w:t>*</w:t>
+      </w:r>
+    </w:p>
+    <w:p>
+      <w:pPr>
+        <w:pStyle w:val="ListParagraph"/>
+        <w:numPr>
+          <w:ilvl w:val="0"/>
+          <w:numId w:val="11"/>
+        </w:numPr>
+      </w:pPr>
+      <w:r>
+        <w:t>Automated testing for React.</w:t>
+      </w:r>
+    </w:p>
+    <w:p>
+      <w:pPr>
+        <w:pStyle w:val="Heading5"/>
+        <w:rPr>
+          <w:rFonts w:eastAsia="Times New Roman"/>
+        </w:rPr>
+      </w:pPr>
+      <w:proofErr w:type="spellStart"/>
+      <w:r>
+        <w:rPr>
+          <w:rFonts w:eastAsia="Times New Roman"/>
+        </w:rPr>
+        <w:t>PyTest</w:t>
+      </w:r>
+      <w:proofErr w:type="spellEnd"/>
+      <w:r>
+        <w:rPr>
+          <w:rFonts w:eastAsia="Times New Roman"/>
+        </w:rPr>
+        <w:t>*</w:t>
+      </w:r>
+    </w:p>
+    <w:p>
+      <w:pPr>
+        <w:pStyle w:val="ListParagraph"/>
+        <w:numPr>
+          <w:ilvl w:val="0"/>
+          <w:numId w:val="11"/>
+        </w:numPr>
+        <w:rPr>
+          <w:rFonts w:eastAsia="Times New Roman"/>
+        </w:rPr>
+      </w:pPr>
+      <w:r>
+        <w:rPr>
+          <w:rFonts w:eastAsia="Times New Roman"/>
+        </w:rPr>
+        <w:t>Automated testing for Django.</w:t>
+      </w:r>
+    </w:p>
+    <w:p>
+      <w:pPr>
+        <w:pStyle w:val="Heading2"/>
+        <w:rPr>
+          <w:rFonts w:eastAsia="Times New Roman"/>
+        </w:rPr>
+      </w:pPr>
+      <w:r>
+        <w:rPr>
+          <w:rFonts w:eastAsia="Times New Roman"/>
+        </w:rPr>
+        <w:br/>
+      </w:r>
+      <w:r>
+        <w:rPr>
+          <w:rFonts w:eastAsia="Times New Roman"/>
+        </w:rPr>
+        <w:t>Monitoring and Logging</w:t>
+      </w:r>
+    </w:p>
+    <w:p>
+      <w:pPr>
+        <w:pStyle w:val="Heading5"/>
+      </w:pPr>
+      <w:r>
+        <w:t>Datadog*</w:t>
+      </w:r>
+    </w:p>
+    <w:p>
+      <w:pPr>
+        <w:pStyle w:val="ListParagraph"/>
+        <w:numPr>
+          <w:ilvl w:val="0"/>
+          <w:numId w:val="11"/>
+        </w:numPr>
+      </w:pPr>
+      <w:r>
+        <w:t>Provides real-time metrics and performance insights.</w:t>
+      </w:r>
+    </w:p>
+    <w:p>
+      <w:pPr>
+        <w:spacing w:after="0" w:line="240" w:lineRule="auto"/>
+        <w:rPr>
+          <w:rFonts w:ascii="Times New Roman" w:eastAsia="Times New Roman" w:hAnsi="Times New Roman" w:cs="Times New Roman"/>
+          <w:sz w:val="24"/>
+          <w:szCs w:val="24"/>
+        </w:rPr>
+      </w:pPr>
+    </w:p>
+    <w:p>
+      <w:pPr>
+        <w:spacing w:after="0" w:line="240" w:lineRule="auto"/>
+        <w:rPr>
+          <w:rStyle w:val="SubtleEmphasis"/>
+        </w:rPr>
+      </w:pPr>
+      <w:r>
+        <w:rPr>
+          <w:rFonts w:ascii="Times New Roman" w:eastAsia="Times New Roman" w:hAnsi="Times New Roman" w:cs="Times New Roman"/>
+          <w:sz w:val="24"/>
+          <w:szCs w:val="24"/>
+        </w:rPr>
+        <w:t>*</w:t>
+      </w:r>
+      <w:r>
+        <w:rPr>
+          <w:rStyle w:val="SubtleEmphasis"/>
+        </w:rPr>
+        <w:t>Can be added later in the development cycle</w:t>
+      </w:r>
+    </w:p>
     <w:sectPr>
       <w:pgSz w:w="12240" w:h="15840"/>
       <w:pgMar w:top="1440" w:right="1440" w:bottom="1440" w:left="1440" w:header="720" w:footer="720" w:gutter="0"/>
@@ -197,10 +1007,11 @@
 <file path=word/numbering.xml><?xml version="1.0" encoding="utf-8"?>
 <w:numbering xmlns:wpc="http://schemas.microsoft.com/office/word/2010/wordprocessingCanvas" xmlns:cx="http://schemas.microsoft.com/office/drawing/2014/chartex" xmlns:cx1="http://schemas.microsoft.com/office/drawing/2015/9/8/chartex" xmlns:cx2="http://schemas.microsoft.com/office/drawing/2015/10/21/chartex" xmlns:cx3="http://schemas.microsoft.com/office/drawing/2016/5/9/chartex" xmlns:cx4="http://schemas.microsoft.com/office/drawing/2016/5/10/chartex" xmlns:cx5="http://schemas.microsoft.com/office/drawing/2016/5/11/chartex" xmlns:cx6="http://schemas.microsoft.com/office/drawing/2016/5/12/chartex" xmlns:cx7="http://schemas.microsoft.com/office/drawing/2016/5/13/chartex" xmlns:cx8="http://schemas.microsoft.com/office/drawing/2016/5/14/chartex" xmlns:mc="http://schemas.openxmlformats.org/markup-compatibility/2006" xmlns:aink="http://schemas.microsoft.com/office/drawing/2016/ink" xmlns:am3d="http://schemas.microsoft.com/office/drawing/2017/model3d" xmlns:o="urn:schemas-microsoft-com:office:office" xmlns:oel="http://schemas.microsoft.com/office/2019/extlst" xmlns:r="http://schemas.openxmlformats.org/officeDocument/2006/relationships" xmlns:m="http://schemas.openxmlformats.org/officeDocument/2006/math" xmlns:v="urn:schemas-microsoft-com:vml" xmlns:wp14="http://schemas.microsoft.com/office/word/2010/wordprocessingDrawing" xmlns:wp="http://schemas.openxmlformats.org/drawingml/2006/wordprocessingDrawing" xmlns:w10="urn:schemas-microsoft-com:office:word" xmlns:w="http://schemas.openxmlformats.org/wordprocessingml/2006/main" xmlns:w14="http://schemas.microsoft.com/office/word/2010/wordml" xmlns:w15="http://schemas.microsoft.com/office/word/2012/wordml" xmlns:w16cex="http://schemas.microsoft.com/office/word/2018/wordml/cex" xmlns:w16cid="http://schemas.microsoft.com/office/word/2016/wordml/cid" xmlns:w16="http://schemas.microsoft.com/office/word/2018/wordml" xmlns:w16sdtdh="http://schemas.microsoft.com/office/word/2020/wordml/sdtdatahash" xmlns:w16se="http://schemas.microsoft.com/office/word/2015/wordml/symex" xmlns:wpg="http://schemas.microsoft.com/office/word/2010/wordprocessingGroup" xmlns:wpi="http://schemas.microsoft.com/office/word/2010/wordprocessingInk" xmlns:wne="http://schemas.microsoft.com/office/word/2006/wordml" xmlns:wps="http://schemas.microsoft.com/office/word/2010/wordprocessingShape" mc:Ignorable="w14 w15 w16se w16cid w16 w16cex w16sdtdh wp14">
   <w:abstractNum w:abstractNumId="0" w15:restartNumberingAfterBreak="0">
-    <w:nsid w:val="57AD51AF"/>
+    <w:nsid w:val="114C43ED"/>
     <w:multiLevelType w:val="hybridMultilevel"/>
-    <w:tmpl w:val="16763662"/>
-    <w:lvl w:ilvl="0" w:tplc="4C7E12DE">
+    <w:tmpl w:val="5F4C7464"/>
+    <w:lvl w:ilvl="0" w:tplc="08EA5E1C">
+      <w:start w:val="1"/>
       <w:numFmt w:val="bullet"/>
       <w:lvlText w:val="-"/>
       <w:lvlJc w:val="left"/>
@@ -208,7 +1019,7 @@
         <w:ind w:left="720" w:hanging="360"/>
       </w:pPr>
       <w:rPr>
-        <w:rFonts w:ascii="Calibri" w:eastAsiaTheme="minorHAnsi" w:hAnsi="Calibri" w:cs="Calibri" w:hint="default"/>
+        <w:rFonts w:ascii="Abadi" w:hAnsi="Abadi" w:hint="default"/>
       </w:rPr>
     </w:lvl>
     <w:lvl w:ilvl="1" w:tplc="04090003" w:tentative="1">
@@ -309,10 +1120,10 @@
     </w:lvl>
   </w:abstractNum>
   <w:abstractNum w:abstractNumId="1" w15:restartNumberingAfterBreak="0">
-    <w:nsid w:val="6E2F48E2"/>
+    <w:nsid w:val="159D5E27"/>
     <w:multiLevelType w:val="hybridMultilevel"/>
-    <w:tmpl w:val="67E651F4"/>
-    <w:lvl w:ilvl="0" w:tplc="163EAA00">
+    <w:tmpl w:val="80361E30"/>
+    <w:lvl w:ilvl="0" w:tplc="D542BCFC">
       <w:numFmt w:val="bullet"/>
       <w:lvlText w:val="-"/>
       <w:lvlJc w:val="left"/>
@@ -323,6 +1134,119 @@
         <w:rFonts w:ascii="Calibri" w:eastAsiaTheme="minorHAnsi" w:hAnsi="Calibri" w:cs="Calibri" w:hint="default"/>
       </w:rPr>
     </w:lvl>
+    <w:lvl w:ilvl="1" w:tplc="04090003">
+      <w:start w:val="1"/>
+      <w:numFmt w:val="bullet"/>
+      <w:lvlText w:val="o"/>
+      <w:lvlJc w:val="left"/>
+      <w:pPr>
+        <w:ind w:left="1440" w:hanging="360"/>
+      </w:pPr>
+      <w:rPr>
+        <w:rFonts w:ascii="Courier New" w:hAnsi="Courier New" w:cs="Courier New" w:hint="default"/>
+      </w:rPr>
+    </w:lvl>
+    <w:lvl w:ilvl="2" w:tplc="04090005" w:tentative="1">
+      <w:start w:val="1"/>
+      <w:numFmt w:val="bullet"/>
+      <w:lvlText w:val=""/>
+      <w:lvlJc w:val="left"/>
+      <w:pPr>
+        <w:ind w:left="2160" w:hanging="360"/>
+      </w:pPr>
+      <w:rPr>
+        <w:rFonts w:ascii="Wingdings" w:hAnsi="Wingdings" w:hint="default"/>
+      </w:rPr>
+    </w:lvl>
+    <w:lvl w:ilvl="3" w:tplc="04090001" w:tentative="1">
+      <w:start w:val="1"/>
+      <w:numFmt w:val="bullet"/>
+      <w:lvlText w:val=""/>
+      <w:lvlJc w:val="left"/>
+      <w:pPr>
+        <w:ind w:left="2880" w:hanging="360"/>
+      </w:pPr>
+      <w:rPr>
+        <w:rFonts w:ascii="Symbol" w:hAnsi="Symbol" w:hint="default"/>
+      </w:rPr>
+    </w:lvl>
+    <w:lvl w:ilvl="4" w:tplc="04090003" w:tentative="1">
+      <w:start w:val="1"/>
+      <w:numFmt w:val="bullet"/>
+      <w:lvlText w:val="o"/>
+      <w:lvlJc w:val="left"/>
+      <w:pPr>
+        <w:ind w:left="3600" w:hanging="360"/>
+      </w:pPr>
+      <w:rPr>
+        <w:rFonts w:ascii="Courier New" w:hAnsi="Courier New" w:cs="Courier New" w:hint="default"/>
+      </w:rPr>
+    </w:lvl>
+    <w:lvl w:ilvl="5" w:tplc="04090005" w:tentative="1">
+      <w:start w:val="1"/>
+      <w:numFmt w:val="bullet"/>
+      <w:lvlText w:val=""/>
+      <w:lvlJc w:val="left"/>
+      <w:pPr>
+        <w:ind w:left="4320" w:hanging="360"/>
+      </w:pPr>
+      <w:rPr>
+        <w:rFonts w:ascii="Wingdings" w:hAnsi="Wingdings" w:hint="default"/>
+      </w:rPr>
+    </w:lvl>
+    <w:lvl w:ilvl="6" w:tplc="04090001" w:tentative="1">
+      <w:start w:val="1"/>
+      <w:numFmt w:val="bullet"/>
+      <w:lvlText w:val=""/>
+      <w:lvlJc w:val="left"/>
+      <w:pPr>
+        <w:ind w:left="5040" w:hanging="360"/>
+      </w:pPr>
+      <w:rPr>
+        <w:rFonts w:ascii="Symbol" w:hAnsi="Symbol" w:hint="default"/>
+      </w:rPr>
+    </w:lvl>
+    <w:lvl w:ilvl="7" w:tplc="04090003" w:tentative="1">
+      <w:start w:val="1"/>
+      <w:numFmt w:val="bullet"/>
+      <w:lvlText w:val="o"/>
+      <w:lvlJc w:val="left"/>
+      <w:pPr>
+        <w:ind w:left="5760" w:hanging="360"/>
+      </w:pPr>
+      <w:rPr>
+        <w:rFonts w:ascii="Courier New" w:hAnsi="Courier New" w:cs="Courier New" w:hint="default"/>
+      </w:rPr>
+    </w:lvl>
+    <w:lvl w:ilvl="8" w:tplc="04090005" w:tentative="1">
+      <w:start w:val="1"/>
+      <w:numFmt w:val="bullet"/>
+      <w:lvlText w:val=""/>
+      <w:lvlJc w:val="left"/>
+      <w:pPr>
+        <w:ind w:left="6480" w:hanging="360"/>
+      </w:pPr>
+      <w:rPr>
+        <w:rFonts w:ascii="Wingdings" w:hAnsi="Wingdings" w:hint="default"/>
+      </w:rPr>
+    </w:lvl>
+  </w:abstractNum>
+  <w:abstractNum w:abstractNumId="2" w15:restartNumberingAfterBreak="0">
+    <w:nsid w:val="1A54391C"/>
+    <w:multiLevelType w:val="hybridMultilevel"/>
+    <w:tmpl w:val="404E5876"/>
+    <w:lvl w:ilvl="0" w:tplc="08EA5E1C">
+      <w:start w:val="1"/>
+      <w:numFmt w:val="bullet"/>
+      <w:lvlText w:val="-"/>
+      <w:lvlJc w:val="left"/>
+      <w:pPr>
+        <w:ind w:left="720" w:hanging="360"/>
+      </w:pPr>
+      <w:rPr>
+        <w:rFonts w:ascii="Abadi" w:hAnsi="Abadi" w:hint="default"/>
+      </w:rPr>
+    </w:lvl>
     <w:lvl w:ilvl="1" w:tplc="04090003" w:tentative="1">
       <w:start w:val="1"/>
       <w:numFmt w:val="bullet"/>
@@ -420,11 +1344,941 @@
       </w:rPr>
     </w:lvl>
   </w:abstractNum>
-  <w:num w:numId="1" w16cid:durableId="1302614845">
+  <w:abstractNum w:abstractNumId="3" w15:restartNumberingAfterBreak="0">
+    <w:nsid w:val="1F4716A5"/>
+    <w:multiLevelType w:val="hybridMultilevel"/>
+    <w:tmpl w:val="C56EBE36"/>
+    <w:lvl w:ilvl="0" w:tplc="08EA5E1C">
+      <w:start w:val="1"/>
+      <w:numFmt w:val="bullet"/>
+      <w:lvlText w:val="-"/>
+      <w:lvlJc w:val="left"/>
+      <w:pPr>
+        <w:ind w:left="720" w:hanging="360"/>
+      </w:pPr>
+      <w:rPr>
+        <w:rFonts w:ascii="Abadi" w:hAnsi="Abadi" w:hint="default"/>
+      </w:rPr>
+    </w:lvl>
+    <w:lvl w:ilvl="1" w:tplc="04090003" w:tentative="1">
+      <w:start w:val="1"/>
+      <w:numFmt w:val="bullet"/>
+      <w:lvlText w:val="o"/>
+      <w:lvlJc w:val="left"/>
+      <w:pPr>
+        <w:ind w:left="1440" w:hanging="360"/>
+      </w:pPr>
+      <w:rPr>
+        <w:rFonts w:ascii="Courier New" w:hAnsi="Courier New" w:cs="Courier New" w:hint="default"/>
+      </w:rPr>
+    </w:lvl>
+    <w:lvl w:ilvl="2" w:tplc="04090005" w:tentative="1">
+      <w:start w:val="1"/>
+      <w:numFmt w:val="bullet"/>
+      <w:lvlText w:val=""/>
+      <w:lvlJc w:val="left"/>
+      <w:pPr>
+        <w:ind w:left="2160" w:hanging="360"/>
+      </w:pPr>
+      <w:rPr>
+        <w:rFonts w:ascii="Wingdings" w:hAnsi="Wingdings" w:hint="default"/>
+      </w:rPr>
+    </w:lvl>
+    <w:lvl w:ilvl="3" w:tplc="04090001" w:tentative="1">
+      <w:start w:val="1"/>
+      <w:numFmt w:val="bullet"/>
+      <w:lvlText w:val=""/>
+      <w:lvlJc w:val="left"/>
+      <w:pPr>
+        <w:ind w:left="2880" w:hanging="360"/>
+      </w:pPr>
+      <w:rPr>
+        <w:rFonts w:ascii="Symbol" w:hAnsi="Symbol" w:hint="default"/>
+      </w:rPr>
+    </w:lvl>
+    <w:lvl w:ilvl="4" w:tplc="04090003" w:tentative="1">
+      <w:start w:val="1"/>
+      <w:numFmt w:val="bullet"/>
+      <w:lvlText w:val="o"/>
+      <w:lvlJc w:val="left"/>
+      <w:pPr>
+        <w:ind w:left="3600" w:hanging="360"/>
+      </w:pPr>
+      <w:rPr>
+        <w:rFonts w:ascii="Courier New" w:hAnsi="Courier New" w:cs="Courier New" w:hint="default"/>
+      </w:rPr>
+    </w:lvl>
+    <w:lvl w:ilvl="5" w:tplc="04090005" w:tentative="1">
+      <w:start w:val="1"/>
+      <w:numFmt w:val="bullet"/>
+      <w:lvlText w:val=""/>
+      <w:lvlJc w:val="left"/>
+      <w:pPr>
+        <w:ind w:left="4320" w:hanging="360"/>
+      </w:pPr>
+      <w:rPr>
+        <w:rFonts w:ascii="Wingdings" w:hAnsi="Wingdings" w:hint="default"/>
+      </w:rPr>
+    </w:lvl>
+    <w:lvl w:ilvl="6" w:tplc="04090001" w:tentative="1">
+      <w:start w:val="1"/>
+      <w:numFmt w:val="bullet"/>
+      <w:lvlText w:val=""/>
+      <w:lvlJc w:val="left"/>
+      <w:pPr>
+        <w:ind w:left="5040" w:hanging="360"/>
+      </w:pPr>
+      <w:rPr>
+        <w:rFonts w:ascii="Symbol" w:hAnsi="Symbol" w:hint="default"/>
+      </w:rPr>
+    </w:lvl>
+    <w:lvl w:ilvl="7" w:tplc="04090003" w:tentative="1">
+      <w:start w:val="1"/>
+      <w:numFmt w:val="bullet"/>
+      <w:lvlText w:val="o"/>
+      <w:lvlJc w:val="left"/>
+      <w:pPr>
+        <w:ind w:left="5760" w:hanging="360"/>
+      </w:pPr>
+      <w:rPr>
+        <w:rFonts w:ascii="Courier New" w:hAnsi="Courier New" w:cs="Courier New" w:hint="default"/>
+      </w:rPr>
+    </w:lvl>
+    <w:lvl w:ilvl="8" w:tplc="04090005" w:tentative="1">
+      <w:start w:val="1"/>
+      <w:numFmt w:val="bullet"/>
+      <w:lvlText w:val=""/>
+      <w:lvlJc w:val="left"/>
+      <w:pPr>
+        <w:ind w:left="6480" w:hanging="360"/>
+      </w:pPr>
+      <w:rPr>
+        <w:rFonts w:ascii="Wingdings" w:hAnsi="Wingdings" w:hint="default"/>
+      </w:rPr>
+    </w:lvl>
+  </w:abstractNum>
+  <w:abstractNum w:abstractNumId="4" w15:restartNumberingAfterBreak="0">
+    <w:nsid w:val="2C6E3ADF"/>
+    <w:multiLevelType w:val="hybridMultilevel"/>
+    <w:tmpl w:val="7876E0EC"/>
+    <w:lvl w:ilvl="0" w:tplc="08EA5E1C">
+      <w:start w:val="1"/>
+      <w:numFmt w:val="bullet"/>
+      <w:lvlText w:val="-"/>
+      <w:lvlJc w:val="left"/>
+      <w:pPr>
+        <w:ind w:left="720" w:hanging="360"/>
+      </w:pPr>
+      <w:rPr>
+        <w:rFonts w:ascii="Abadi" w:hAnsi="Abadi" w:hint="default"/>
+      </w:rPr>
+    </w:lvl>
+    <w:lvl w:ilvl="1" w:tplc="04090003" w:tentative="1">
+      <w:start w:val="1"/>
+      <w:numFmt w:val="bullet"/>
+      <w:lvlText w:val="o"/>
+      <w:lvlJc w:val="left"/>
+      <w:pPr>
+        <w:ind w:left="1440" w:hanging="360"/>
+      </w:pPr>
+      <w:rPr>
+        <w:rFonts w:ascii="Courier New" w:hAnsi="Courier New" w:cs="Courier New" w:hint="default"/>
+      </w:rPr>
+    </w:lvl>
+    <w:lvl w:ilvl="2" w:tplc="04090005" w:tentative="1">
+      <w:start w:val="1"/>
+      <w:numFmt w:val="bullet"/>
+      <w:lvlText w:val=""/>
+      <w:lvlJc w:val="left"/>
+      <w:pPr>
+        <w:ind w:left="2160" w:hanging="360"/>
+      </w:pPr>
+      <w:rPr>
+        <w:rFonts w:ascii="Wingdings" w:hAnsi="Wingdings" w:hint="default"/>
+      </w:rPr>
+    </w:lvl>
+    <w:lvl w:ilvl="3" w:tplc="04090001" w:tentative="1">
+      <w:start w:val="1"/>
+      <w:numFmt w:val="bullet"/>
+      <w:lvlText w:val=""/>
+      <w:lvlJc w:val="left"/>
+      <w:pPr>
+        <w:ind w:left="2880" w:hanging="360"/>
+      </w:pPr>
+      <w:rPr>
+        <w:rFonts w:ascii="Symbol" w:hAnsi="Symbol" w:hint="default"/>
+      </w:rPr>
+    </w:lvl>
+    <w:lvl w:ilvl="4" w:tplc="04090003" w:tentative="1">
+      <w:start w:val="1"/>
+      <w:numFmt w:val="bullet"/>
+      <w:lvlText w:val="o"/>
+      <w:lvlJc w:val="left"/>
+      <w:pPr>
+        <w:ind w:left="3600" w:hanging="360"/>
+      </w:pPr>
+      <w:rPr>
+        <w:rFonts w:ascii="Courier New" w:hAnsi="Courier New" w:cs="Courier New" w:hint="default"/>
+      </w:rPr>
+    </w:lvl>
+    <w:lvl w:ilvl="5" w:tplc="04090005" w:tentative="1">
+      <w:start w:val="1"/>
+      <w:numFmt w:val="bullet"/>
+      <w:lvlText w:val=""/>
+      <w:lvlJc w:val="left"/>
+      <w:pPr>
+        <w:ind w:left="4320" w:hanging="360"/>
+      </w:pPr>
+      <w:rPr>
+        <w:rFonts w:ascii="Wingdings" w:hAnsi="Wingdings" w:hint="default"/>
+      </w:rPr>
+    </w:lvl>
+    <w:lvl w:ilvl="6" w:tplc="04090001" w:tentative="1">
+      <w:start w:val="1"/>
+      <w:numFmt w:val="bullet"/>
+      <w:lvlText w:val=""/>
+      <w:lvlJc w:val="left"/>
+      <w:pPr>
+        <w:ind w:left="5040" w:hanging="360"/>
+      </w:pPr>
+      <w:rPr>
+        <w:rFonts w:ascii="Symbol" w:hAnsi="Symbol" w:hint="default"/>
+      </w:rPr>
+    </w:lvl>
+    <w:lvl w:ilvl="7" w:tplc="04090003" w:tentative="1">
+      <w:start w:val="1"/>
+      <w:numFmt w:val="bullet"/>
+      <w:lvlText w:val="o"/>
+      <w:lvlJc w:val="left"/>
+      <w:pPr>
+        <w:ind w:left="5760" w:hanging="360"/>
+      </w:pPr>
+      <w:rPr>
+        <w:rFonts w:ascii="Courier New" w:hAnsi="Courier New" w:cs="Courier New" w:hint="default"/>
+      </w:rPr>
+    </w:lvl>
+    <w:lvl w:ilvl="8" w:tplc="04090005" w:tentative="1">
+      <w:start w:val="1"/>
+      <w:numFmt w:val="bullet"/>
+      <w:lvlText w:val=""/>
+      <w:lvlJc w:val="left"/>
+      <w:pPr>
+        <w:ind w:left="6480" w:hanging="360"/>
+      </w:pPr>
+      <w:rPr>
+        <w:rFonts w:ascii="Wingdings" w:hAnsi="Wingdings" w:hint="default"/>
+      </w:rPr>
+    </w:lvl>
+  </w:abstractNum>
+  <w:abstractNum w:abstractNumId="5" w15:restartNumberingAfterBreak="0">
+    <w:nsid w:val="38C9265F"/>
+    <w:multiLevelType w:val="hybridMultilevel"/>
+    <w:tmpl w:val="65BEB7AE"/>
+    <w:lvl w:ilvl="0" w:tplc="08EA5E1C">
+      <w:start w:val="1"/>
+      <w:numFmt w:val="bullet"/>
+      <w:lvlText w:val="-"/>
+      <w:lvlJc w:val="left"/>
+      <w:pPr>
+        <w:ind w:left="720" w:hanging="360"/>
+      </w:pPr>
+      <w:rPr>
+        <w:rFonts w:ascii="Abadi" w:hAnsi="Abadi" w:hint="default"/>
+      </w:rPr>
+    </w:lvl>
+    <w:lvl w:ilvl="1" w:tplc="04090003" w:tentative="1">
+      <w:start w:val="1"/>
+      <w:numFmt w:val="bullet"/>
+      <w:lvlText w:val="o"/>
+      <w:lvlJc w:val="left"/>
+      <w:pPr>
+        <w:ind w:left="1440" w:hanging="360"/>
+      </w:pPr>
+      <w:rPr>
+        <w:rFonts w:ascii="Courier New" w:hAnsi="Courier New" w:cs="Courier New" w:hint="default"/>
+      </w:rPr>
+    </w:lvl>
+    <w:lvl w:ilvl="2" w:tplc="04090005" w:tentative="1">
+      <w:start w:val="1"/>
+      <w:numFmt w:val="bullet"/>
+      <w:lvlText w:val=""/>
+      <w:lvlJc w:val="left"/>
+      <w:pPr>
+        <w:ind w:left="2160" w:hanging="360"/>
+      </w:pPr>
+      <w:rPr>
+        <w:rFonts w:ascii="Wingdings" w:hAnsi="Wingdings" w:hint="default"/>
+      </w:rPr>
+    </w:lvl>
+    <w:lvl w:ilvl="3" w:tplc="04090001" w:tentative="1">
+      <w:start w:val="1"/>
+      <w:numFmt w:val="bullet"/>
+      <w:lvlText w:val=""/>
+      <w:lvlJc w:val="left"/>
+      <w:pPr>
+        <w:ind w:left="2880" w:hanging="360"/>
+      </w:pPr>
+      <w:rPr>
+        <w:rFonts w:ascii="Symbol" w:hAnsi="Symbol" w:hint="default"/>
+      </w:rPr>
+    </w:lvl>
+    <w:lvl w:ilvl="4" w:tplc="04090003" w:tentative="1">
+      <w:start w:val="1"/>
+      <w:numFmt w:val="bullet"/>
+      <w:lvlText w:val="o"/>
+      <w:lvlJc w:val="left"/>
+      <w:pPr>
+        <w:ind w:left="3600" w:hanging="360"/>
+      </w:pPr>
+      <w:rPr>
+        <w:rFonts w:ascii="Courier New" w:hAnsi="Courier New" w:cs="Courier New" w:hint="default"/>
+      </w:rPr>
+    </w:lvl>
+    <w:lvl w:ilvl="5" w:tplc="04090005" w:tentative="1">
+      <w:start w:val="1"/>
+      <w:numFmt w:val="bullet"/>
+      <w:lvlText w:val=""/>
+      <w:lvlJc w:val="left"/>
+      <w:pPr>
+        <w:ind w:left="4320" w:hanging="360"/>
+      </w:pPr>
+      <w:rPr>
+        <w:rFonts w:ascii="Wingdings" w:hAnsi="Wingdings" w:hint="default"/>
+      </w:rPr>
+    </w:lvl>
+    <w:lvl w:ilvl="6" w:tplc="04090001" w:tentative="1">
+      <w:start w:val="1"/>
+      <w:numFmt w:val="bullet"/>
+      <w:lvlText w:val=""/>
+      <w:lvlJc w:val="left"/>
+      <w:pPr>
+        <w:ind w:left="5040" w:hanging="360"/>
+      </w:pPr>
+      <w:rPr>
+        <w:rFonts w:ascii="Symbol" w:hAnsi="Symbol" w:hint="default"/>
+      </w:rPr>
+    </w:lvl>
+    <w:lvl w:ilvl="7" w:tplc="04090003" w:tentative="1">
+      <w:start w:val="1"/>
+      <w:numFmt w:val="bullet"/>
+      <w:lvlText w:val="o"/>
+      <w:lvlJc w:val="left"/>
+      <w:pPr>
+        <w:ind w:left="5760" w:hanging="360"/>
+      </w:pPr>
+      <w:rPr>
+        <w:rFonts w:ascii="Courier New" w:hAnsi="Courier New" w:cs="Courier New" w:hint="default"/>
+      </w:rPr>
+    </w:lvl>
+    <w:lvl w:ilvl="8" w:tplc="04090005" w:tentative="1">
+      <w:start w:val="1"/>
+      <w:numFmt w:val="bullet"/>
+      <w:lvlText w:val=""/>
+      <w:lvlJc w:val="left"/>
+      <w:pPr>
+        <w:ind w:left="6480" w:hanging="360"/>
+      </w:pPr>
+      <w:rPr>
+        <w:rFonts w:ascii="Wingdings" w:hAnsi="Wingdings" w:hint="default"/>
+      </w:rPr>
+    </w:lvl>
+  </w:abstractNum>
+  <w:abstractNum w:abstractNumId="6" w15:restartNumberingAfterBreak="0">
+    <w:nsid w:val="44CC011F"/>
+    <w:multiLevelType w:val="hybridMultilevel"/>
+    <w:tmpl w:val="6660098E"/>
+    <w:lvl w:ilvl="0" w:tplc="08EA5E1C">
+      <w:start w:val="1"/>
+      <w:numFmt w:val="bullet"/>
+      <w:lvlText w:val="-"/>
+      <w:lvlJc w:val="left"/>
+      <w:pPr>
+        <w:ind w:left="720" w:hanging="360"/>
+      </w:pPr>
+      <w:rPr>
+        <w:rFonts w:ascii="Abadi" w:hAnsi="Abadi" w:hint="default"/>
+      </w:rPr>
+    </w:lvl>
+    <w:lvl w:ilvl="1" w:tplc="04090003" w:tentative="1">
+      <w:start w:val="1"/>
+      <w:numFmt w:val="bullet"/>
+      <w:lvlText w:val="o"/>
+      <w:lvlJc w:val="left"/>
+      <w:pPr>
+        <w:ind w:left="1440" w:hanging="360"/>
+      </w:pPr>
+      <w:rPr>
+        <w:rFonts w:ascii="Courier New" w:hAnsi="Courier New" w:cs="Courier New" w:hint="default"/>
+      </w:rPr>
+    </w:lvl>
+    <w:lvl w:ilvl="2" w:tplc="04090005" w:tentative="1">
+      <w:start w:val="1"/>
+      <w:numFmt w:val="bullet"/>
+      <w:lvlText w:val=""/>
+      <w:lvlJc w:val="left"/>
+      <w:pPr>
+        <w:ind w:left="2160" w:hanging="360"/>
+      </w:pPr>
+      <w:rPr>
+        <w:rFonts w:ascii="Wingdings" w:hAnsi="Wingdings" w:hint="default"/>
+      </w:rPr>
+    </w:lvl>
+    <w:lvl w:ilvl="3" w:tplc="04090001" w:tentative="1">
+      <w:start w:val="1"/>
+      <w:numFmt w:val="bullet"/>
+      <w:lvlText w:val=""/>
+      <w:lvlJc w:val="left"/>
+      <w:pPr>
+        <w:ind w:left="2880" w:hanging="360"/>
+      </w:pPr>
+      <w:rPr>
+        <w:rFonts w:ascii="Symbol" w:hAnsi="Symbol" w:hint="default"/>
+      </w:rPr>
+    </w:lvl>
+    <w:lvl w:ilvl="4" w:tplc="04090003" w:tentative="1">
+      <w:start w:val="1"/>
+      <w:numFmt w:val="bullet"/>
+      <w:lvlText w:val="o"/>
+      <w:lvlJc w:val="left"/>
+      <w:pPr>
+        <w:ind w:left="3600" w:hanging="360"/>
+      </w:pPr>
+      <w:rPr>
+        <w:rFonts w:ascii="Courier New" w:hAnsi="Courier New" w:cs="Courier New" w:hint="default"/>
+      </w:rPr>
+    </w:lvl>
+    <w:lvl w:ilvl="5" w:tplc="04090005" w:tentative="1">
+      <w:start w:val="1"/>
+      <w:numFmt w:val="bullet"/>
+      <w:lvlText w:val=""/>
+      <w:lvlJc w:val="left"/>
+      <w:pPr>
+        <w:ind w:left="4320" w:hanging="360"/>
+      </w:pPr>
+      <w:rPr>
+        <w:rFonts w:ascii="Wingdings" w:hAnsi="Wingdings" w:hint="default"/>
+      </w:rPr>
+    </w:lvl>
+    <w:lvl w:ilvl="6" w:tplc="04090001" w:tentative="1">
+      <w:start w:val="1"/>
+      <w:numFmt w:val="bullet"/>
+      <w:lvlText w:val=""/>
+      <w:lvlJc w:val="left"/>
+      <w:pPr>
+        <w:ind w:left="5040" w:hanging="360"/>
+      </w:pPr>
+      <w:rPr>
+        <w:rFonts w:ascii="Symbol" w:hAnsi="Symbol" w:hint="default"/>
+      </w:rPr>
+    </w:lvl>
+    <w:lvl w:ilvl="7" w:tplc="04090003" w:tentative="1">
+      <w:start w:val="1"/>
+      <w:numFmt w:val="bullet"/>
+      <w:lvlText w:val="o"/>
+      <w:lvlJc w:val="left"/>
+      <w:pPr>
+        <w:ind w:left="5760" w:hanging="360"/>
+      </w:pPr>
+      <w:rPr>
+        <w:rFonts w:ascii="Courier New" w:hAnsi="Courier New" w:cs="Courier New" w:hint="default"/>
+      </w:rPr>
+    </w:lvl>
+    <w:lvl w:ilvl="8" w:tplc="04090005" w:tentative="1">
+      <w:start w:val="1"/>
+      <w:numFmt w:val="bullet"/>
+      <w:lvlText w:val=""/>
+      <w:lvlJc w:val="left"/>
+      <w:pPr>
+        <w:ind w:left="6480" w:hanging="360"/>
+      </w:pPr>
+      <w:rPr>
+        <w:rFonts w:ascii="Wingdings" w:hAnsi="Wingdings" w:hint="default"/>
+      </w:rPr>
+    </w:lvl>
+  </w:abstractNum>
+  <w:abstractNum w:abstractNumId="7" w15:restartNumberingAfterBreak="0">
+    <w:nsid w:val="56332F94"/>
+    <w:multiLevelType w:val="hybridMultilevel"/>
+    <w:tmpl w:val="F6F4A706"/>
+    <w:lvl w:ilvl="0" w:tplc="08EA5E1C">
+      <w:start w:val="1"/>
+      <w:numFmt w:val="bullet"/>
+      <w:lvlText w:val="-"/>
+      <w:lvlJc w:val="left"/>
+      <w:pPr>
+        <w:ind w:left="720" w:hanging="360"/>
+      </w:pPr>
+      <w:rPr>
+        <w:rFonts w:ascii="Abadi" w:hAnsi="Abadi" w:hint="default"/>
+      </w:rPr>
+    </w:lvl>
+    <w:lvl w:ilvl="1" w:tplc="04090003" w:tentative="1">
+      <w:start w:val="1"/>
+      <w:numFmt w:val="bullet"/>
+      <w:lvlText w:val="o"/>
+      <w:lvlJc w:val="left"/>
+      <w:pPr>
+        <w:ind w:left="1440" w:hanging="360"/>
+      </w:pPr>
+      <w:rPr>
+        <w:rFonts w:ascii="Courier New" w:hAnsi="Courier New" w:cs="Courier New" w:hint="default"/>
+      </w:rPr>
+    </w:lvl>
+    <w:lvl w:ilvl="2" w:tplc="04090005" w:tentative="1">
+      <w:start w:val="1"/>
+      <w:numFmt w:val="bullet"/>
+      <w:lvlText w:val=""/>
+      <w:lvlJc w:val="left"/>
+      <w:pPr>
+        <w:ind w:left="2160" w:hanging="360"/>
+      </w:pPr>
+      <w:rPr>
+        <w:rFonts w:ascii="Wingdings" w:hAnsi="Wingdings" w:hint="default"/>
+      </w:rPr>
+    </w:lvl>
+    <w:lvl w:ilvl="3" w:tplc="04090001" w:tentative="1">
+      <w:start w:val="1"/>
+      <w:numFmt w:val="bullet"/>
+      <w:lvlText w:val=""/>
+      <w:lvlJc w:val="left"/>
+      <w:pPr>
+        <w:ind w:left="2880" w:hanging="360"/>
+      </w:pPr>
+      <w:rPr>
+        <w:rFonts w:ascii="Symbol" w:hAnsi="Symbol" w:hint="default"/>
+      </w:rPr>
+    </w:lvl>
+    <w:lvl w:ilvl="4" w:tplc="04090003" w:tentative="1">
+      <w:start w:val="1"/>
+      <w:numFmt w:val="bullet"/>
+      <w:lvlText w:val="o"/>
+      <w:lvlJc w:val="left"/>
+      <w:pPr>
+        <w:ind w:left="3600" w:hanging="360"/>
+      </w:pPr>
+      <w:rPr>
+        <w:rFonts w:ascii="Courier New" w:hAnsi="Courier New" w:cs="Courier New" w:hint="default"/>
+      </w:rPr>
+    </w:lvl>
+    <w:lvl w:ilvl="5" w:tplc="04090005" w:tentative="1">
+      <w:start w:val="1"/>
+      <w:numFmt w:val="bullet"/>
+      <w:lvlText w:val=""/>
+      <w:lvlJc w:val="left"/>
+      <w:pPr>
+        <w:ind w:left="4320" w:hanging="360"/>
+      </w:pPr>
+      <w:rPr>
+        <w:rFonts w:ascii="Wingdings" w:hAnsi="Wingdings" w:hint="default"/>
+      </w:rPr>
+    </w:lvl>
+    <w:lvl w:ilvl="6" w:tplc="04090001" w:tentative="1">
+      <w:start w:val="1"/>
+      <w:numFmt w:val="bullet"/>
+      <w:lvlText w:val=""/>
+      <w:lvlJc w:val="left"/>
+      <w:pPr>
+        <w:ind w:left="5040" w:hanging="360"/>
+      </w:pPr>
+      <w:rPr>
+        <w:rFonts w:ascii="Symbol" w:hAnsi="Symbol" w:hint="default"/>
+      </w:rPr>
+    </w:lvl>
+    <w:lvl w:ilvl="7" w:tplc="04090003" w:tentative="1">
+      <w:start w:val="1"/>
+      <w:numFmt w:val="bullet"/>
+      <w:lvlText w:val="o"/>
+      <w:lvlJc w:val="left"/>
+      <w:pPr>
+        <w:ind w:left="5760" w:hanging="360"/>
+      </w:pPr>
+      <w:rPr>
+        <w:rFonts w:ascii="Courier New" w:hAnsi="Courier New" w:cs="Courier New" w:hint="default"/>
+      </w:rPr>
+    </w:lvl>
+    <w:lvl w:ilvl="8" w:tplc="04090005" w:tentative="1">
+      <w:start w:val="1"/>
+      <w:numFmt w:val="bullet"/>
+      <w:lvlText w:val=""/>
+      <w:lvlJc w:val="left"/>
+      <w:pPr>
+        <w:ind w:left="6480" w:hanging="360"/>
+      </w:pPr>
+      <w:rPr>
+        <w:rFonts w:ascii="Wingdings" w:hAnsi="Wingdings" w:hint="default"/>
+      </w:rPr>
+    </w:lvl>
+  </w:abstractNum>
+  <w:abstractNum w:abstractNumId="8" w15:restartNumberingAfterBreak="0">
+    <w:nsid w:val="5FD94169"/>
+    <w:multiLevelType w:val="hybridMultilevel"/>
+    <w:tmpl w:val="58A4FBB4"/>
+    <w:lvl w:ilvl="0" w:tplc="08EA5E1C">
+      <w:start w:val="1"/>
+      <w:numFmt w:val="bullet"/>
+      <w:lvlText w:val="-"/>
+      <w:lvlJc w:val="left"/>
+      <w:pPr>
+        <w:ind w:left="720" w:hanging="360"/>
+      </w:pPr>
+      <w:rPr>
+        <w:rFonts w:ascii="Abadi" w:hAnsi="Abadi" w:hint="default"/>
+      </w:rPr>
+    </w:lvl>
+    <w:lvl w:ilvl="1" w:tplc="04090003" w:tentative="1">
+      <w:start w:val="1"/>
+      <w:numFmt w:val="bullet"/>
+      <w:lvlText w:val="o"/>
+      <w:lvlJc w:val="left"/>
+      <w:pPr>
+        <w:ind w:left="1440" w:hanging="360"/>
+      </w:pPr>
+      <w:rPr>
+        <w:rFonts w:ascii="Courier New" w:hAnsi="Courier New" w:cs="Courier New" w:hint="default"/>
+      </w:rPr>
+    </w:lvl>
+    <w:lvl w:ilvl="2" w:tplc="04090005" w:tentative="1">
+      <w:start w:val="1"/>
+      <w:numFmt w:val="bullet"/>
+      <w:lvlText w:val=""/>
+      <w:lvlJc w:val="left"/>
+      <w:pPr>
+        <w:ind w:left="2160" w:hanging="360"/>
+      </w:pPr>
+      <w:rPr>
+        <w:rFonts w:ascii="Wingdings" w:hAnsi="Wingdings" w:hint="default"/>
+      </w:rPr>
+    </w:lvl>
+    <w:lvl w:ilvl="3" w:tplc="04090001" w:tentative="1">
+      <w:start w:val="1"/>
+      <w:numFmt w:val="bullet"/>
+      <w:lvlText w:val=""/>
+      <w:lvlJc w:val="left"/>
+      <w:pPr>
+        <w:ind w:left="2880" w:hanging="360"/>
+      </w:pPr>
+      <w:rPr>
+        <w:rFonts w:ascii="Symbol" w:hAnsi="Symbol" w:hint="default"/>
+      </w:rPr>
+    </w:lvl>
+    <w:lvl w:ilvl="4" w:tplc="04090003" w:tentative="1">
+      <w:start w:val="1"/>
+      <w:numFmt w:val="bullet"/>
+      <w:lvlText w:val="o"/>
+      <w:lvlJc w:val="left"/>
+      <w:pPr>
+        <w:ind w:left="3600" w:hanging="360"/>
+      </w:pPr>
+      <w:rPr>
+        <w:rFonts w:ascii="Courier New" w:hAnsi="Courier New" w:cs="Courier New" w:hint="default"/>
+      </w:rPr>
+    </w:lvl>
+    <w:lvl w:ilvl="5" w:tplc="04090005" w:tentative="1">
+      <w:start w:val="1"/>
+      <w:numFmt w:val="bullet"/>
+      <w:lvlText w:val=""/>
+      <w:lvlJc w:val="left"/>
+      <w:pPr>
+        <w:ind w:left="4320" w:hanging="360"/>
+      </w:pPr>
+      <w:rPr>
+        <w:rFonts w:ascii="Wingdings" w:hAnsi="Wingdings" w:hint="default"/>
+      </w:rPr>
+    </w:lvl>
+    <w:lvl w:ilvl="6" w:tplc="04090001" w:tentative="1">
+      <w:start w:val="1"/>
+      <w:numFmt w:val="bullet"/>
+      <w:lvlText w:val=""/>
+      <w:lvlJc w:val="left"/>
+      <w:pPr>
+        <w:ind w:left="5040" w:hanging="360"/>
+      </w:pPr>
+      <w:rPr>
+        <w:rFonts w:ascii="Symbol" w:hAnsi="Symbol" w:hint="default"/>
+      </w:rPr>
+    </w:lvl>
+    <w:lvl w:ilvl="7" w:tplc="04090003" w:tentative="1">
+      <w:start w:val="1"/>
+      <w:numFmt w:val="bullet"/>
+      <w:lvlText w:val="o"/>
+      <w:lvlJc w:val="left"/>
+      <w:pPr>
+        <w:ind w:left="5760" w:hanging="360"/>
+      </w:pPr>
+      <w:rPr>
+        <w:rFonts w:ascii="Courier New" w:hAnsi="Courier New" w:cs="Courier New" w:hint="default"/>
+      </w:rPr>
+    </w:lvl>
+    <w:lvl w:ilvl="8" w:tplc="04090005" w:tentative="1">
+      <w:start w:val="1"/>
+      <w:numFmt w:val="bullet"/>
+      <w:lvlText w:val=""/>
+      <w:lvlJc w:val="left"/>
+      <w:pPr>
+        <w:ind w:left="6480" w:hanging="360"/>
+      </w:pPr>
+      <w:rPr>
+        <w:rFonts w:ascii="Wingdings" w:hAnsi="Wingdings" w:hint="default"/>
+      </w:rPr>
+    </w:lvl>
+  </w:abstractNum>
+  <w:abstractNum w:abstractNumId="9" w15:restartNumberingAfterBreak="0">
+    <w:nsid w:val="61DC7DD0"/>
+    <w:multiLevelType w:val="hybridMultilevel"/>
+    <w:tmpl w:val="BEC8B3F6"/>
+    <w:lvl w:ilvl="0" w:tplc="08EA5E1C">
+      <w:start w:val="1"/>
+      <w:numFmt w:val="bullet"/>
+      <w:lvlText w:val="-"/>
+      <w:lvlJc w:val="left"/>
+      <w:pPr>
+        <w:ind w:left="720" w:hanging="360"/>
+      </w:pPr>
+      <w:rPr>
+        <w:rFonts w:ascii="Abadi" w:hAnsi="Abadi" w:hint="default"/>
+      </w:rPr>
+    </w:lvl>
+    <w:lvl w:ilvl="1" w:tplc="04090003" w:tentative="1">
+      <w:start w:val="1"/>
+      <w:numFmt w:val="bullet"/>
+      <w:lvlText w:val="o"/>
+      <w:lvlJc w:val="left"/>
+      <w:pPr>
+        <w:ind w:left="1440" w:hanging="360"/>
+      </w:pPr>
+      <w:rPr>
+        <w:rFonts w:ascii="Courier New" w:hAnsi="Courier New" w:cs="Courier New" w:hint="default"/>
+      </w:rPr>
+    </w:lvl>
+    <w:lvl w:ilvl="2" w:tplc="04090005" w:tentative="1">
+      <w:start w:val="1"/>
+      <w:numFmt w:val="bullet"/>
+      <w:lvlText w:val=""/>
+      <w:lvlJc w:val="left"/>
+      <w:pPr>
+        <w:ind w:left="2160" w:hanging="360"/>
+      </w:pPr>
+      <w:rPr>
+        <w:rFonts w:ascii="Wingdings" w:hAnsi="Wingdings" w:hint="default"/>
+      </w:rPr>
+    </w:lvl>
+    <w:lvl w:ilvl="3" w:tplc="04090001" w:tentative="1">
+      <w:start w:val="1"/>
+      <w:numFmt w:val="bullet"/>
+      <w:lvlText w:val=""/>
+      <w:lvlJc w:val="left"/>
+      <w:pPr>
+        <w:ind w:left="2880" w:hanging="360"/>
+      </w:pPr>
+      <w:rPr>
+        <w:rFonts w:ascii="Symbol" w:hAnsi="Symbol" w:hint="default"/>
+      </w:rPr>
+    </w:lvl>
+    <w:lvl w:ilvl="4" w:tplc="04090003" w:tentative="1">
+      <w:start w:val="1"/>
+      <w:numFmt w:val="bullet"/>
+      <w:lvlText w:val="o"/>
+      <w:lvlJc w:val="left"/>
+      <w:pPr>
+        <w:ind w:left="3600" w:hanging="360"/>
+      </w:pPr>
+      <w:rPr>
+        <w:rFonts w:ascii="Courier New" w:hAnsi="Courier New" w:cs="Courier New" w:hint="default"/>
+      </w:rPr>
+    </w:lvl>
+    <w:lvl w:ilvl="5" w:tplc="04090005" w:tentative="1">
+      <w:start w:val="1"/>
+      <w:numFmt w:val="bullet"/>
+      <w:lvlText w:val=""/>
+      <w:lvlJc w:val="left"/>
+      <w:pPr>
+        <w:ind w:left="4320" w:hanging="360"/>
+      </w:pPr>
+      <w:rPr>
+        <w:rFonts w:ascii="Wingdings" w:hAnsi="Wingdings" w:hint="default"/>
+      </w:rPr>
+    </w:lvl>
+    <w:lvl w:ilvl="6" w:tplc="04090001" w:tentative="1">
+      <w:start w:val="1"/>
+      <w:numFmt w:val="bullet"/>
+      <w:lvlText w:val=""/>
+      <w:lvlJc w:val="left"/>
+      <w:pPr>
+        <w:ind w:left="5040" w:hanging="360"/>
+      </w:pPr>
+      <w:rPr>
+        <w:rFonts w:ascii="Symbol" w:hAnsi="Symbol" w:hint="default"/>
+      </w:rPr>
+    </w:lvl>
+    <w:lvl w:ilvl="7" w:tplc="04090003" w:tentative="1">
+      <w:start w:val="1"/>
+      <w:numFmt w:val="bullet"/>
+      <w:lvlText w:val="o"/>
+      <w:lvlJc w:val="left"/>
+      <w:pPr>
+        <w:ind w:left="5760" w:hanging="360"/>
+      </w:pPr>
+      <w:rPr>
+        <w:rFonts w:ascii="Courier New" w:hAnsi="Courier New" w:cs="Courier New" w:hint="default"/>
+      </w:rPr>
+    </w:lvl>
+    <w:lvl w:ilvl="8" w:tplc="04090005" w:tentative="1">
+      <w:start w:val="1"/>
+      <w:numFmt w:val="bullet"/>
+      <w:lvlText w:val=""/>
+      <w:lvlJc w:val="left"/>
+      <w:pPr>
+        <w:ind w:left="6480" w:hanging="360"/>
+      </w:pPr>
+      <w:rPr>
+        <w:rFonts w:ascii="Wingdings" w:hAnsi="Wingdings" w:hint="default"/>
+      </w:rPr>
+    </w:lvl>
+  </w:abstractNum>
+  <w:abstractNum w:abstractNumId="10" w15:restartNumberingAfterBreak="0">
+    <w:nsid w:val="74EB1F21"/>
+    <w:multiLevelType w:val="hybridMultilevel"/>
+    <w:tmpl w:val="AE601968"/>
+    <w:lvl w:ilvl="0" w:tplc="0D8271AE">
+      <w:numFmt w:val="bullet"/>
+      <w:lvlText w:val="-"/>
+      <w:lvlJc w:val="left"/>
+      <w:pPr>
+        <w:ind w:left="720" w:hanging="360"/>
+      </w:pPr>
+      <w:rPr>
+        <w:rFonts w:ascii="Times New Roman" w:eastAsia="Times New Roman" w:hAnsi="Times New Roman" w:cs="Times New Roman" w:hint="default"/>
+      </w:rPr>
+    </w:lvl>
+    <w:lvl w:ilvl="1" w:tplc="04090003" w:tentative="1">
+      <w:start w:val="1"/>
+      <w:numFmt w:val="bullet"/>
+      <w:lvlText w:val="o"/>
+      <w:lvlJc w:val="left"/>
+      <w:pPr>
+        <w:ind w:left="1440" w:hanging="360"/>
+      </w:pPr>
+      <w:rPr>
+        <w:rFonts w:ascii="Courier New" w:hAnsi="Courier New" w:cs="Courier New" w:hint="default"/>
+      </w:rPr>
+    </w:lvl>
+    <w:lvl w:ilvl="2" w:tplc="04090005" w:tentative="1">
+      <w:start w:val="1"/>
+      <w:numFmt w:val="bullet"/>
+      <w:lvlText w:val=""/>
+      <w:lvlJc w:val="left"/>
+      <w:pPr>
+        <w:ind w:left="2160" w:hanging="360"/>
+      </w:pPr>
+      <w:rPr>
+        <w:rFonts w:ascii="Wingdings" w:hAnsi="Wingdings" w:hint="default"/>
+      </w:rPr>
+    </w:lvl>
+    <w:lvl w:ilvl="3" w:tplc="04090001" w:tentative="1">
+      <w:start w:val="1"/>
+      <w:numFmt w:val="bullet"/>
+      <w:lvlText w:val=""/>
+      <w:lvlJc w:val="left"/>
+      <w:pPr>
+        <w:ind w:left="2880" w:hanging="360"/>
+      </w:pPr>
+      <w:rPr>
+        <w:rFonts w:ascii="Symbol" w:hAnsi="Symbol" w:hint="default"/>
+      </w:rPr>
+    </w:lvl>
+    <w:lvl w:ilvl="4" w:tplc="04090003" w:tentative="1">
+      <w:start w:val="1"/>
+      <w:numFmt w:val="bullet"/>
+      <w:lvlText w:val="o"/>
+      <w:lvlJc w:val="left"/>
+      <w:pPr>
+        <w:ind w:left="3600" w:hanging="360"/>
+      </w:pPr>
+      <w:rPr>
+        <w:rFonts w:ascii="Courier New" w:hAnsi="Courier New" w:cs="Courier New" w:hint="default"/>
+      </w:rPr>
+    </w:lvl>
+    <w:lvl w:ilvl="5" w:tplc="04090005" w:tentative="1">
+      <w:start w:val="1"/>
+      <w:numFmt w:val="bullet"/>
+      <w:lvlText w:val=""/>
+      <w:lvlJc w:val="left"/>
+      <w:pPr>
+        <w:ind w:left="4320" w:hanging="360"/>
+      </w:pPr>
+      <w:rPr>
+        <w:rFonts w:ascii="Wingdings" w:hAnsi="Wingdings" w:hint="default"/>
+      </w:rPr>
+    </w:lvl>
+    <w:lvl w:ilvl="6" w:tplc="04090001" w:tentative="1">
+      <w:start w:val="1"/>
+      <w:numFmt w:val="bullet"/>
+      <w:lvlText w:val=""/>
+      <w:lvlJc w:val="left"/>
+      <w:pPr>
+        <w:ind w:left="5040" w:hanging="360"/>
+      </w:pPr>
+      <w:rPr>
+        <w:rFonts w:ascii="Symbol" w:hAnsi="Symbol" w:hint="default"/>
+      </w:rPr>
+    </w:lvl>
+    <w:lvl w:ilvl="7" w:tplc="04090003" w:tentative="1">
+      <w:start w:val="1"/>
+      <w:numFmt w:val="bullet"/>
+      <w:lvlText w:val="o"/>
+      <w:lvlJc w:val="left"/>
+      <w:pPr>
+        <w:ind w:left="5760" w:hanging="360"/>
+      </w:pPr>
+      <w:rPr>
+        <w:rFonts w:ascii="Courier New" w:hAnsi="Courier New" w:cs="Courier New" w:hint="default"/>
+      </w:rPr>
+    </w:lvl>
+    <w:lvl w:ilvl="8" w:tplc="04090005" w:tentative="1">
+      <w:start w:val="1"/>
+      <w:numFmt w:val="bullet"/>
+      <w:lvlText w:val=""/>
+      <w:lvlJc w:val="left"/>
+      <w:pPr>
+        <w:ind w:left="6480" w:hanging="360"/>
+      </w:pPr>
+      <w:rPr>
+        <w:rFonts w:ascii="Wingdings" w:hAnsi="Wingdings" w:hint="default"/>
+      </w:rPr>
+    </w:lvl>
+  </w:abstractNum>
+  <w:num w:numId="1" w16cid:durableId="957490133">
     <w:abstractNumId w:val="1"/>
   </w:num>
-  <w:num w:numId="2" w16cid:durableId="1262449171">
+  <w:num w:numId="2" w16cid:durableId="1476949644">
+    <w:abstractNumId w:val="4"/>
+  </w:num>
+  <w:num w:numId="3" w16cid:durableId="1504778508">
     <w:abstractNumId w:val="0"/>
+  </w:num>
+  <w:num w:numId="4" w16cid:durableId="575090996">
+    <w:abstractNumId w:val="9"/>
+  </w:num>
+  <w:num w:numId="5" w16cid:durableId="1917278745">
+    <w:abstractNumId w:val="5"/>
+  </w:num>
+  <w:num w:numId="6" w16cid:durableId="878585345">
+    <w:abstractNumId w:val="3"/>
+  </w:num>
+  <w:num w:numId="7" w16cid:durableId="416173389">
+    <w:abstractNumId w:val="6"/>
+  </w:num>
+  <w:num w:numId="8" w16cid:durableId="649091912">
+    <w:abstractNumId w:val="2"/>
+  </w:num>
+  <w:num w:numId="9" w16cid:durableId="486167199">
+    <w:abstractNumId w:val="7"/>
+  </w:num>
+  <w:num w:numId="10" w16cid:durableId="2105950447">
+    <w:abstractNumId w:val="8"/>
+  </w:num>
+  <w:num w:numId="11" w16cid:durableId="321664370">
+    <w:abstractNumId w:val="10"/>
   </w:num>
 </w:numbering>
 </file>
@@ -434,17 +2288,15 @@
   <w:docDefaults>
     <w:rPrDefault>
       <w:rPr>
-        <w:rFonts w:asciiTheme="minorHAnsi" w:eastAsiaTheme="minorHAnsi" w:hAnsiTheme="minorHAnsi" w:cstheme="minorBidi"/>
-        <w:kern w:val="2"/>
-        <w:sz w:val="22"/>
-        <w:szCs w:val="22"/>
+        <w:rFonts w:asciiTheme="minorHAnsi" w:eastAsiaTheme="minorEastAsia" w:hAnsiTheme="minorHAnsi" w:cstheme="minorBidi"/>
+        <w:sz w:val="21"/>
+        <w:szCs w:val="21"/>
         <w:lang w:val="en-US" w:eastAsia="en-US" w:bidi="ar-SA"/>
-        <w14:ligatures w14:val="standardContextual"/>
       </w:rPr>
     </w:rPrDefault>
     <w:pPrDefault>
       <w:pPr>
-        <w:spacing w:after="160" w:line="259" w:lineRule="auto"/>
+        <w:spacing w:after="120" w:line="264" w:lineRule="auto"/>
       </w:pPr>
     </w:pPrDefault>
   </w:docDefaults>
@@ -829,6 +2681,7 @@
   <w:style w:type="paragraph" w:default="1" w:styleId="Normal">
     <w:name w:val="Normal"/>
     <w:qFormat/>
+    <w:rsid w:val="001700AA"/>
   </w:style>
   <w:style w:type="paragraph" w:styleId="Heading1">
     <w:name w:val="heading 1"/>
@@ -837,18 +2690,199 @@
     <w:link w:val="Heading1Char"/>
     <w:uiPriority w:val="9"/>
     <w:qFormat/>
-    <w:rsid w:val="00063043"/>
+    <w:rsid w:val="001700AA"/>
     <w:pPr>
       <w:keepNext/>
       <w:keepLines/>
-      <w:spacing w:before="240" w:after="0"/>
+      <w:pBdr>
+        <w:bottom w:val="single" w:sz="4" w:space="1" w:color="F09415" w:themeColor="accent1"/>
+      </w:pBdr>
+      <w:spacing w:before="400" w:after="40" w:line="240" w:lineRule="auto"/>
       <w:outlineLvl w:val="0"/>
     </w:pPr>
     <w:rPr>
       <w:rFonts w:asciiTheme="majorHAnsi" w:eastAsiaTheme="majorEastAsia" w:hAnsiTheme="majorHAnsi" w:cstheme="majorBidi"/>
-      <w:color w:val="2F5496" w:themeColor="accent1" w:themeShade="BF"/>
-      <w:sz w:val="32"/>
-      <w:szCs w:val="32"/>
+      <w:color w:val="B76E0B" w:themeColor="accent1" w:themeShade="BF"/>
+      <w:sz w:val="36"/>
+      <w:szCs w:val="36"/>
+    </w:rPr>
+  </w:style>
+  <w:style w:type="paragraph" w:styleId="Heading2">
+    <w:name w:val="heading 2"/>
+    <w:basedOn w:val="Normal"/>
+    <w:next w:val="Normal"/>
+    <w:link w:val="Heading2Char"/>
+    <w:uiPriority w:val="9"/>
+    <w:unhideWhenUsed/>
+    <w:qFormat/>
+    <w:rsid w:val="001700AA"/>
+    <w:pPr>
+      <w:keepNext/>
+      <w:keepLines/>
+      <w:spacing w:before="160" w:after="0" w:line="240" w:lineRule="auto"/>
+      <w:outlineLvl w:val="1"/>
+    </w:pPr>
+    <w:rPr>
+      <w:rFonts w:asciiTheme="majorHAnsi" w:eastAsiaTheme="majorEastAsia" w:hAnsiTheme="majorHAnsi" w:cstheme="majorBidi"/>
+      <w:color w:val="B76E0B" w:themeColor="accent1" w:themeShade="BF"/>
+      <w:sz w:val="28"/>
+      <w:szCs w:val="28"/>
+    </w:rPr>
+  </w:style>
+  <w:style w:type="paragraph" w:styleId="Heading3">
+    <w:name w:val="heading 3"/>
+    <w:basedOn w:val="Normal"/>
+    <w:next w:val="Normal"/>
+    <w:link w:val="Heading3Char"/>
+    <w:uiPriority w:val="9"/>
+    <w:unhideWhenUsed/>
+    <w:qFormat/>
+    <w:rsid w:val="001700AA"/>
+    <w:pPr>
+      <w:keepNext/>
+      <w:keepLines/>
+      <w:spacing w:before="80" w:after="0" w:line="240" w:lineRule="auto"/>
+      <w:outlineLvl w:val="2"/>
+    </w:pPr>
+    <w:rPr>
+      <w:rFonts w:asciiTheme="majorHAnsi" w:eastAsiaTheme="majorEastAsia" w:hAnsiTheme="majorHAnsi" w:cstheme="majorBidi"/>
+      <w:color w:val="404040" w:themeColor="text1" w:themeTint="BF"/>
+      <w:sz w:val="26"/>
+      <w:szCs w:val="26"/>
+    </w:rPr>
+  </w:style>
+  <w:style w:type="paragraph" w:styleId="Heading4">
+    <w:name w:val="heading 4"/>
+    <w:basedOn w:val="Normal"/>
+    <w:next w:val="Normal"/>
+    <w:link w:val="Heading4Char"/>
+    <w:uiPriority w:val="9"/>
+    <w:unhideWhenUsed/>
+    <w:qFormat/>
+    <w:rsid w:val="001700AA"/>
+    <w:pPr>
+      <w:keepNext/>
+      <w:keepLines/>
+      <w:spacing w:before="80" w:after="0"/>
+      <w:outlineLvl w:val="3"/>
+    </w:pPr>
+    <w:rPr>
+      <w:rFonts w:asciiTheme="majorHAnsi" w:eastAsiaTheme="majorEastAsia" w:hAnsiTheme="majorHAnsi" w:cstheme="majorBidi"/>
+      <w:sz w:val="24"/>
+      <w:szCs w:val="24"/>
+    </w:rPr>
+  </w:style>
+  <w:style w:type="paragraph" w:styleId="Heading5">
+    <w:name w:val="heading 5"/>
+    <w:basedOn w:val="Normal"/>
+    <w:next w:val="Normal"/>
+    <w:link w:val="Heading5Char"/>
+    <w:uiPriority w:val="9"/>
+    <w:unhideWhenUsed/>
+    <w:qFormat/>
+    <w:rsid w:val="001700AA"/>
+    <w:pPr>
+      <w:keepNext/>
+      <w:keepLines/>
+      <w:spacing w:before="80" w:after="0"/>
+      <w:outlineLvl w:val="4"/>
+    </w:pPr>
+    <w:rPr>
+      <w:rFonts w:asciiTheme="majorHAnsi" w:eastAsiaTheme="majorEastAsia" w:hAnsiTheme="majorHAnsi" w:cstheme="majorBidi"/>
+      <w:i/>
+      <w:iCs/>
+      <w:sz w:val="22"/>
+      <w:szCs w:val="22"/>
+    </w:rPr>
+  </w:style>
+  <w:style w:type="paragraph" w:styleId="Heading6">
+    <w:name w:val="heading 6"/>
+    <w:basedOn w:val="Normal"/>
+    <w:next w:val="Normal"/>
+    <w:link w:val="Heading6Char"/>
+    <w:uiPriority w:val="9"/>
+    <w:semiHidden/>
+    <w:unhideWhenUsed/>
+    <w:qFormat/>
+    <w:rsid w:val="001700AA"/>
+    <w:pPr>
+      <w:keepNext/>
+      <w:keepLines/>
+      <w:spacing w:before="80" w:after="0"/>
+      <w:outlineLvl w:val="5"/>
+    </w:pPr>
+    <w:rPr>
+      <w:rFonts w:asciiTheme="majorHAnsi" w:eastAsiaTheme="majorEastAsia" w:hAnsiTheme="majorHAnsi" w:cstheme="majorBidi"/>
+      <w:color w:val="595959" w:themeColor="text1" w:themeTint="A6"/>
+    </w:rPr>
+  </w:style>
+  <w:style w:type="paragraph" w:styleId="Heading7">
+    <w:name w:val="heading 7"/>
+    <w:basedOn w:val="Normal"/>
+    <w:next w:val="Normal"/>
+    <w:link w:val="Heading7Char"/>
+    <w:uiPriority w:val="9"/>
+    <w:semiHidden/>
+    <w:unhideWhenUsed/>
+    <w:qFormat/>
+    <w:rsid w:val="001700AA"/>
+    <w:pPr>
+      <w:keepNext/>
+      <w:keepLines/>
+      <w:spacing w:before="80" w:after="0"/>
+      <w:outlineLvl w:val="6"/>
+    </w:pPr>
+    <w:rPr>
+      <w:rFonts w:asciiTheme="majorHAnsi" w:eastAsiaTheme="majorEastAsia" w:hAnsiTheme="majorHAnsi" w:cstheme="majorBidi"/>
+      <w:i/>
+      <w:iCs/>
+      <w:color w:val="595959" w:themeColor="text1" w:themeTint="A6"/>
+    </w:rPr>
+  </w:style>
+  <w:style w:type="paragraph" w:styleId="Heading8">
+    <w:name w:val="heading 8"/>
+    <w:basedOn w:val="Normal"/>
+    <w:next w:val="Normal"/>
+    <w:link w:val="Heading8Char"/>
+    <w:uiPriority w:val="9"/>
+    <w:semiHidden/>
+    <w:unhideWhenUsed/>
+    <w:qFormat/>
+    <w:rsid w:val="001700AA"/>
+    <w:pPr>
+      <w:keepNext/>
+      <w:keepLines/>
+      <w:spacing w:before="80" w:after="0"/>
+      <w:outlineLvl w:val="7"/>
+    </w:pPr>
+    <w:rPr>
+      <w:rFonts w:asciiTheme="majorHAnsi" w:eastAsiaTheme="majorEastAsia" w:hAnsiTheme="majorHAnsi" w:cstheme="majorBidi"/>
+      <w:smallCaps/>
+      <w:color w:val="595959" w:themeColor="text1" w:themeTint="A6"/>
+    </w:rPr>
+  </w:style>
+  <w:style w:type="paragraph" w:styleId="Heading9">
+    <w:name w:val="heading 9"/>
+    <w:basedOn w:val="Normal"/>
+    <w:next w:val="Normal"/>
+    <w:link w:val="Heading9Char"/>
+    <w:uiPriority w:val="9"/>
+    <w:semiHidden/>
+    <w:unhideWhenUsed/>
+    <w:qFormat/>
+    <w:rsid w:val="001700AA"/>
+    <w:pPr>
+      <w:keepNext/>
+      <w:keepLines/>
+      <w:spacing w:before="80" w:after="0"/>
+      <w:outlineLvl w:val="8"/>
+    </w:pPr>
+    <w:rPr>
+      <w:rFonts w:asciiTheme="majorHAnsi" w:eastAsiaTheme="majorEastAsia" w:hAnsiTheme="majorHAnsi" w:cstheme="majorBidi"/>
+      <w:i/>
+      <w:iCs/>
+      <w:smallCaps/>
+      <w:color w:val="595959" w:themeColor="text1" w:themeTint="A6"/>
     </w:rPr>
   </w:style>
   <w:style w:type="character" w:default="1" w:styleId="DefaultParagraphFont">
@@ -885,17 +2919,18 @@
     <w:link w:val="SubtitleChar"/>
     <w:uiPriority w:val="11"/>
     <w:qFormat/>
-    <w:rsid w:val="001115C5"/>
+    <w:rsid w:val="001700AA"/>
     <w:pPr>
       <w:numPr>
         <w:ilvl w:val="1"/>
       </w:numPr>
-      <w:spacing w:after="0"/>
+      <w:spacing w:after="240" w:line="240" w:lineRule="auto"/>
     </w:pPr>
     <w:rPr>
-      <w:rFonts w:eastAsiaTheme="minorEastAsia"/>
-      <w:color w:val="5A5A5A" w:themeColor="text1" w:themeTint="A5"/>
-      <w:spacing w:val="15"/>
+      <w:rFonts w:asciiTheme="majorHAnsi" w:eastAsiaTheme="majorEastAsia" w:hAnsiTheme="majorHAnsi" w:cstheme="majorBidi"/>
+      <w:color w:val="404040" w:themeColor="text1" w:themeTint="BF"/>
+      <w:sz w:val="30"/>
+      <w:szCs w:val="30"/>
     </w:rPr>
   </w:style>
   <w:style w:type="character" w:customStyle="1" w:styleId="SubtitleChar">
@@ -903,24 +2938,12 @@
     <w:basedOn w:val="DefaultParagraphFont"/>
     <w:link w:val="Subtitle"/>
     <w:uiPriority w:val="11"/>
-    <w:rsid w:val="001115C5"/>
-    <w:rPr>
-      <w:rFonts w:eastAsiaTheme="minorEastAsia"/>
-      <w:color w:val="5A5A5A" w:themeColor="text1" w:themeTint="A5"/>
-      <w:spacing w:val="15"/>
-    </w:rPr>
-  </w:style>
-  <w:style w:type="character" w:customStyle="1" w:styleId="Heading1Char">
-    <w:name w:val="Heading 1 Char"/>
-    <w:basedOn w:val="DefaultParagraphFont"/>
-    <w:link w:val="Heading1"/>
-    <w:uiPriority w:val="9"/>
-    <w:rsid w:val="00063043"/>
+    <w:rsid w:val="001700AA"/>
     <w:rPr>
       <w:rFonts w:asciiTheme="majorHAnsi" w:eastAsiaTheme="majorEastAsia" w:hAnsiTheme="majorHAnsi" w:cstheme="majorBidi"/>
-      <w:color w:val="2F5496" w:themeColor="accent1" w:themeShade="BF"/>
-      <w:sz w:val="32"/>
-      <w:szCs w:val="32"/>
+      <w:color w:val="404040" w:themeColor="text1" w:themeTint="BF"/>
+      <w:sz w:val="30"/>
+      <w:szCs w:val="30"/>
     </w:rPr>
   </w:style>
   <w:style w:type="paragraph" w:styleId="Title">
@@ -930,17 +2953,17 @@
     <w:link w:val="TitleChar"/>
     <w:uiPriority w:val="10"/>
     <w:qFormat/>
-    <w:rsid w:val="00063043"/>
+    <w:rsid w:val="001700AA"/>
     <w:pPr>
       <w:spacing w:after="0" w:line="240" w:lineRule="auto"/>
       <w:contextualSpacing/>
     </w:pPr>
     <w:rPr>
       <w:rFonts w:asciiTheme="majorHAnsi" w:eastAsiaTheme="majorEastAsia" w:hAnsiTheme="majorHAnsi" w:cstheme="majorBidi"/>
-      <w:spacing w:val="-10"/>
-      <w:kern w:val="28"/>
-      <w:sz w:val="56"/>
-      <w:szCs w:val="56"/>
+      <w:color w:val="B76E0B" w:themeColor="accent1" w:themeShade="BF"/>
+      <w:spacing w:val="-7"/>
+      <w:sz w:val="80"/>
+      <w:szCs w:val="80"/>
     </w:rPr>
   </w:style>
   <w:style w:type="character" w:customStyle="1" w:styleId="TitleChar">
@@ -948,13 +2971,13 @@
     <w:basedOn w:val="DefaultParagraphFont"/>
     <w:link w:val="Title"/>
     <w:uiPriority w:val="10"/>
-    <w:rsid w:val="00063043"/>
+    <w:rsid w:val="001700AA"/>
     <w:rPr>
       <w:rFonts w:asciiTheme="majorHAnsi" w:eastAsiaTheme="majorEastAsia" w:hAnsiTheme="majorHAnsi" w:cstheme="majorBidi"/>
-      <w:spacing w:val="-10"/>
-      <w:kern w:val="28"/>
-      <w:sz w:val="56"/>
-      <w:szCs w:val="56"/>
+      <w:color w:val="B76E0B" w:themeColor="accent1" w:themeShade="BF"/>
+      <w:spacing w:val="-7"/>
+      <w:sz w:val="80"/>
+      <w:szCs w:val="80"/>
     </w:rPr>
   </w:style>
   <w:style w:type="paragraph" w:styleId="ListParagraph">
@@ -962,19 +2985,325 @@
     <w:basedOn w:val="Normal"/>
     <w:uiPriority w:val="34"/>
     <w:qFormat/>
-    <w:rsid w:val="00063043"/>
+    <w:rsid w:val="00E1478E"/>
     <w:pPr>
       <w:ind w:left="720"/>
       <w:contextualSpacing/>
     </w:pPr>
   </w:style>
+  <w:style w:type="character" w:customStyle="1" w:styleId="Heading1Char">
+    <w:name w:val="Heading 1 Char"/>
+    <w:basedOn w:val="DefaultParagraphFont"/>
+    <w:link w:val="Heading1"/>
+    <w:uiPriority w:val="9"/>
+    <w:rsid w:val="001700AA"/>
+    <w:rPr>
+      <w:rFonts w:asciiTheme="majorHAnsi" w:eastAsiaTheme="majorEastAsia" w:hAnsiTheme="majorHAnsi" w:cstheme="majorBidi"/>
+      <w:color w:val="B76E0B" w:themeColor="accent1" w:themeShade="BF"/>
+      <w:sz w:val="36"/>
+      <w:szCs w:val="36"/>
+    </w:rPr>
+  </w:style>
+  <w:style w:type="character" w:customStyle="1" w:styleId="Heading2Char">
+    <w:name w:val="Heading 2 Char"/>
+    <w:basedOn w:val="DefaultParagraphFont"/>
+    <w:link w:val="Heading2"/>
+    <w:uiPriority w:val="9"/>
+    <w:rsid w:val="001700AA"/>
+    <w:rPr>
+      <w:rFonts w:asciiTheme="majorHAnsi" w:eastAsiaTheme="majorEastAsia" w:hAnsiTheme="majorHAnsi" w:cstheme="majorBidi"/>
+      <w:color w:val="B76E0B" w:themeColor="accent1" w:themeShade="BF"/>
+      <w:sz w:val="28"/>
+      <w:szCs w:val="28"/>
+    </w:rPr>
+  </w:style>
+  <w:style w:type="character" w:customStyle="1" w:styleId="Heading3Char">
+    <w:name w:val="Heading 3 Char"/>
+    <w:basedOn w:val="DefaultParagraphFont"/>
+    <w:link w:val="Heading3"/>
+    <w:uiPriority w:val="9"/>
+    <w:rsid w:val="001700AA"/>
+    <w:rPr>
+      <w:rFonts w:asciiTheme="majorHAnsi" w:eastAsiaTheme="majorEastAsia" w:hAnsiTheme="majorHAnsi" w:cstheme="majorBidi"/>
+      <w:color w:val="404040" w:themeColor="text1" w:themeTint="BF"/>
+      <w:sz w:val="26"/>
+      <w:szCs w:val="26"/>
+    </w:rPr>
+  </w:style>
+  <w:style w:type="character" w:customStyle="1" w:styleId="Heading4Char">
+    <w:name w:val="Heading 4 Char"/>
+    <w:basedOn w:val="DefaultParagraphFont"/>
+    <w:link w:val="Heading4"/>
+    <w:uiPriority w:val="9"/>
+    <w:rsid w:val="001700AA"/>
+    <w:rPr>
+      <w:rFonts w:asciiTheme="majorHAnsi" w:eastAsiaTheme="majorEastAsia" w:hAnsiTheme="majorHAnsi" w:cstheme="majorBidi"/>
+      <w:sz w:val="24"/>
+      <w:szCs w:val="24"/>
+    </w:rPr>
+  </w:style>
+  <w:style w:type="character" w:customStyle="1" w:styleId="Heading5Char">
+    <w:name w:val="Heading 5 Char"/>
+    <w:basedOn w:val="DefaultParagraphFont"/>
+    <w:link w:val="Heading5"/>
+    <w:uiPriority w:val="9"/>
+    <w:rsid w:val="001700AA"/>
+    <w:rPr>
+      <w:rFonts w:asciiTheme="majorHAnsi" w:eastAsiaTheme="majorEastAsia" w:hAnsiTheme="majorHAnsi" w:cstheme="majorBidi"/>
+      <w:i/>
+      <w:iCs/>
+      <w:sz w:val="22"/>
+      <w:szCs w:val="22"/>
+    </w:rPr>
+  </w:style>
+  <w:style w:type="character" w:customStyle="1" w:styleId="Heading6Char">
+    <w:name w:val="Heading 6 Char"/>
+    <w:basedOn w:val="DefaultParagraphFont"/>
+    <w:link w:val="Heading6"/>
+    <w:uiPriority w:val="9"/>
+    <w:semiHidden/>
+    <w:rsid w:val="001700AA"/>
+    <w:rPr>
+      <w:rFonts w:asciiTheme="majorHAnsi" w:eastAsiaTheme="majorEastAsia" w:hAnsiTheme="majorHAnsi" w:cstheme="majorBidi"/>
+      <w:color w:val="595959" w:themeColor="text1" w:themeTint="A6"/>
+    </w:rPr>
+  </w:style>
+  <w:style w:type="character" w:customStyle="1" w:styleId="Heading7Char">
+    <w:name w:val="Heading 7 Char"/>
+    <w:basedOn w:val="DefaultParagraphFont"/>
+    <w:link w:val="Heading7"/>
+    <w:uiPriority w:val="9"/>
+    <w:semiHidden/>
+    <w:rsid w:val="001700AA"/>
+    <w:rPr>
+      <w:rFonts w:asciiTheme="majorHAnsi" w:eastAsiaTheme="majorEastAsia" w:hAnsiTheme="majorHAnsi" w:cstheme="majorBidi"/>
+      <w:i/>
+      <w:iCs/>
+      <w:color w:val="595959" w:themeColor="text1" w:themeTint="A6"/>
+    </w:rPr>
+  </w:style>
+  <w:style w:type="character" w:customStyle="1" w:styleId="Heading8Char">
+    <w:name w:val="Heading 8 Char"/>
+    <w:basedOn w:val="DefaultParagraphFont"/>
+    <w:link w:val="Heading8"/>
+    <w:uiPriority w:val="9"/>
+    <w:semiHidden/>
+    <w:rsid w:val="001700AA"/>
+    <w:rPr>
+      <w:rFonts w:asciiTheme="majorHAnsi" w:eastAsiaTheme="majorEastAsia" w:hAnsiTheme="majorHAnsi" w:cstheme="majorBidi"/>
+      <w:smallCaps/>
+      <w:color w:val="595959" w:themeColor="text1" w:themeTint="A6"/>
+    </w:rPr>
+  </w:style>
+  <w:style w:type="character" w:customStyle="1" w:styleId="Heading9Char">
+    <w:name w:val="Heading 9 Char"/>
+    <w:basedOn w:val="DefaultParagraphFont"/>
+    <w:link w:val="Heading9"/>
+    <w:uiPriority w:val="9"/>
+    <w:semiHidden/>
+    <w:rsid w:val="001700AA"/>
+    <w:rPr>
+      <w:rFonts w:asciiTheme="majorHAnsi" w:eastAsiaTheme="majorEastAsia" w:hAnsiTheme="majorHAnsi" w:cstheme="majorBidi"/>
+      <w:i/>
+      <w:iCs/>
+      <w:smallCaps/>
+      <w:color w:val="595959" w:themeColor="text1" w:themeTint="A6"/>
+    </w:rPr>
+  </w:style>
+  <w:style w:type="paragraph" w:styleId="Caption">
+    <w:name w:val="caption"/>
+    <w:basedOn w:val="Normal"/>
+    <w:next w:val="Normal"/>
+    <w:uiPriority w:val="35"/>
+    <w:semiHidden/>
+    <w:unhideWhenUsed/>
+    <w:qFormat/>
+    <w:rsid w:val="001700AA"/>
+    <w:pPr>
+      <w:spacing w:line="240" w:lineRule="auto"/>
+    </w:pPr>
+    <w:rPr>
+      <w:b/>
+      <w:bCs/>
+      <w:color w:val="404040" w:themeColor="text1" w:themeTint="BF"/>
+      <w:sz w:val="20"/>
+      <w:szCs w:val="20"/>
+    </w:rPr>
+  </w:style>
+  <w:style w:type="character" w:styleId="Strong">
+    <w:name w:val="Strong"/>
+    <w:basedOn w:val="DefaultParagraphFont"/>
+    <w:uiPriority w:val="22"/>
+    <w:qFormat/>
+    <w:rsid w:val="001700AA"/>
+    <w:rPr>
+      <w:b/>
+      <w:bCs/>
+    </w:rPr>
+  </w:style>
+  <w:style w:type="character" w:styleId="Emphasis">
+    <w:name w:val="Emphasis"/>
+    <w:basedOn w:val="DefaultParagraphFont"/>
+    <w:uiPriority w:val="20"/>
+    <w:qFormat/>
+    <w:rsid w:val="001700AA"/>
+    <w:rPr>
+      <w:i/>
+      <w:iCs/>
+    </w:rPr>
+  </w:style>
+  <w:style w:type="paragraph" w:styleId="NoSpacing">
+    <w:name w:val="No Spacing"/>
+    <w:uiPriority w:val="1"/>
+    <w:qFormat/>
+    <w:rsid w:val="001700AA"/>
+    <w:pPr>
+      <w:spacing w:after="0" w:line="240" w:lineRule="auto"/>
+    </w:pPr>
+  </w:style>
+  <w:style w:type="paragraph" w:styleId="Quote">
+    <w:name w:val="Quote"/>
+    <w:basedOn w:val="Normal"/>
+    <w:next w:val="Normal"/>
+    <w:link w:val="QuoteChar"/>
+    <w:uiPriority w:val="29"/>
+    <w:qFormat/>
+    <w:rsid w:val="001700AA"/>
+    <w:pPr>
+      <w:spacing w:before="240" w:after="240" w:line="252" w:lineRule="auto"/>
+      <w:ind w:left="864" w:right="864"/>
+      <w:jc w:val="center"/>
+    </w:pPr>
+    <w:rPr>
+      <w:i/>
+      <w:iCs/>
+    </w:rPr>
+  </w:style>
+  <w:style w:type="character" w:customStyle="1" w:styleId="QuoteChar">
+    <w:name w:val="Quote Char"/>
+    <w:basedOn w:val="DefaultParagraphFont"/>
+    <w:link w:val="Quote"/>
+    <w:uiPriority w:val="29"/>
+    <w:rsid w:val="001700AA"/>
+    <w:rPr>
+      <w:i/>
+      <w:iCs/>
+    </w:rPr>
+  </w:style>
+  <w:style w:type="paragraph" w:styleId="IntenseQuote">
+    <w:name w:val="Intense Quote"/>
+    <w:basedOn w:val="Normal"/>
+    <w:next w:val="Normal"/>
+    <w:link w:val="IntenseQuoteChar"/>
+    <w:uiPriority w:val="30"/>
+    <w:qFormat/>
+    <w:rsid w:val="001700AA"/>
+    <w:pPr>
+      <w:spacing w:before="100" w:beforeAutospacing="1" w:after="240"/>
+      <w:ind w:left="864" w:right="864"/>
+      <w:jc w:val="center"/>
+    </w:pPr>
+    <w:rPr>
+      <w:rFonts w:asciiTheme="majorHAnsi" w:eastAsiaTheme="majorEastAsia" w:hAnsiTheme="majorHAnsi" w:cstheme="majorBidi"/>
+      <w:color w:val="F09415" w:themeColor="accent1"/>
+      <w:sz w:val="28"/>
+      <w:szCs w:val="28"/>
+    </w:rPr>
+  </w:style>
+  <w:style w:type="character" w:customStyle="1" w:styleId="IntenseQuoteChar">
+    <w:name w:val="Intense Quote Char"/>
+    <w:basedOn w:val="DefaultParagraphFont"/>
+    <w:link w:val="IntenseQuote"/>
+    <w:uiPriority w:val="30"/>
+    <w:rsid w:val="001700AA"/>
+    <w:rPr>
+      <w:rFonts w:asciiTheme="majorHAnsi" w:eastAsiaTheme="majorEastAsia" w:hAnsiTheme="majorHAnsi" w:cstheme="majorBidi"/>
+      <w:color w:val="F09415" w:themeColor="accent1"/>
+      <w:sz w:val="28"/>
+      <w:szCs w:val="28"/>
+    </w:rPr>
+  </w:style>
+  <w:style w:type="character" w:styleId="SubtleEmphasis">
+    <w:name w:val="Subtle Emphasis"/>
+    <w:basedOn w:val="DefaultParagraphFont"/>
+    <w:uiPriority w:val="19"/>
+    <w:qFormat/>
+    <w:rsid w:val="001700AA"/>
+    <w:rPr>
+      <w:i/>
+      <w:iCs/>
+      <w:color w:val="595959" w:themeColor="text1" w:themeTint="A6"/>
+    </w:rPr>
+  </w:style>
+  <w:style w:type="character" w:styleId="IntenseEmphasis">
+    <w:name w:val="Intense Emphasis"/>
+    <w:basedOn w:val="DefaultParagraphFont"/>
+    <w:uiPriority w:val="21"/>
+    <w:qFormat/>
+    <w:rsid w:val="001700AA"/>
+    <w:rPr>
+      <w:b/>
+      <w:bCs/>
+      <w:i/>
+      <w:iCs/>
+    </w:rPr>
+  </w:style>
+  <w:style w:type="character" w:styleId="SubtleReference">
+    <w:name w:val="Subtle Reference"/>
+    <w:basedOn w:val="DefaultParagraphFont"/>
+    <w:uiPriority w:val="31"/>
+    <w:qFormat/>
+    <w:rsid w:val="001700AA"/>
+    <w:rPr>
+      <w:smallCaps/>
+      <w:color w:val="404040" w:themeColor="text1" w:themeTint="BF"/>
+    </w:rPr>
+  </w:style>
+  <w:style w:type="character" w:styleId="IntenseReference">
+    <w:name w:val="Intense Reference"/>
+    <w:basedOn w:val="DefaultParagraphFont"/>
+    <w:uiPriority w:val="32"/>
+    <w:qFormat/>
+    <w:rsid w:val="001700AA"/>
+    <w:rPr>
+      <w:b/>
+      <w:bCs/>
+      <w:smallCaps/>
+      <w:u w:val="single"/>
+    </w:rPr>
+  </w:style>
+  <w:style w:type="character" w:styleId="BookTitle">
+    <w:name w:val="Book Title"/>
+    <w:basedOn w:val="DefaultParagraphFont"/>
+    <w:uiPriority w:val="33"/>
+    <w:qFormat/>
+    <w:rsid w:val="001700AA"/>
+    <w:rPr>
+      <w:b/>
+      <w:bCs/>
+      <w:smallCaps/>
+    </w:rPr>
+  </w:style>
+  <w:style w:type="paragraph" w:styleId="TOCHeading">
+    <w:name w:val="TOC Heading"/>
+    <w:basedOn w:val="Heading1"/>
+    <w:next w:val="Normal"/>
+    <w:uiPriority w:val="39"/>
+    <w:semiHidden/>
+    <w:unhideWhenUsed/>
+    <w:qFormat/>
+    <w:rsid w:val="001700AA"/>
+    <w:pPr>
+      <w:outlineLvl w:val="9"/>
+    </w:pPr>
+  </w:style>
 </w:styles>
 </file>
 
 <file path=word/theme/theme1.xml><?xml version="1.0" encoding="utf-8"?>
-<a:theme xmlns:a="http://schemas.openxmlformats.org/drawingml/2006/main" name="Office Theme">
+<a:theme xmlns:a="http://schemas.openxmlformats.org/drawingml/2006/main" name="Berlin">
   <a:themeElements>
-    <a:clrScheme name="Office">
+    <a:clrScheme name="Berlin">
       <a:dk1>
         <a:sysClr val="windowText" lastClr="000000"/>
       </a:dk1>
@@ -982,44 +3311,44 @@
         <a:sysClr val="window" lastClr="FFFFFF"/>
       </a:lt1>
       <a:dk2>
-        <a:srgbClr val="44546A"/>
+        <a:srgbClr val="9D360E"/>
       </a:dk2>
       <a:lt2>
         <a:srgbClr val="E7E6E6"/>
       </a:lt2>
       <a:accent1>
-        <a:srgbClr val="4472C4"/>
+        <a:srgbClr val="F09415"/>
       </a:accent1>
       <a:accent2>
-        <a:srgbClr val="ED7D31"/>
+        <a:srgbClr val="C1B56B"/>
       </a:accent2>
       <a:accent3>
-        <a:srgbClr val="A5A5A5"/>
+        <a:srgbClr val="4BAF73"/>
       </a:accent3>
       <a:accent4>
-        <a:srgbClr val="FFC000"/>
+        <a:srgbClr val="5AA6C0"/>
       </a:accent4>
       <a:accent5>
-        <a:srgbClr val="5B9BD5"/>
+        <a:srgbClr val="D17DF9"/>
       </a:accent5>
       <a:accent6>
-        <a:srgbClr val="70AD47"/>
+        <a:srgbClr val="FA7E5C"/>
       </a:accent6>
       <a:hlink>
-        <a:srgbClr val="0563C1"/>
+        <a:srgbClr val="FFAE3E"/>
       </a:hlink>
       <a:folHlink>
-        <a:srgbClr val="954F72"/>
+        <a:srgbClr val="FCC77E"/>
       </a:folHlink>
     </a:clrScheme>
-    <a:fontScheme name="Office">
+    <a:fontScheme name="Berlin">
       <a:majorFont>
-        <a:latin typeface="Calibri Light" panose="020F0302020204030204"/>
+        <a:latin typeface="Trebuchet MS" panose="020B0603020202020204"/>
         <a:ea typeface=""/>
         <a:cs typeface=""/>
-        <a:font script="Jpan" typeface="游ゴシック Light"/>
+        <a:font script="Jpan" typeface="ＭＳ Ｐゴシック"/>
         <a:font script="Hang" typeface="맑은 고딕"/>
-        <a:font script="Hans" typeface="等线 Light"/>
+        <a:font script="Hans" typeface="宋体"/>
         <a:font script="Hant" typeface="新細明體"/>
         <a:font script="Arab" typeface="Times New Roman"/>
         <a:font script="Hebr" typeface="Times New Roman"/>
@@ -1047,31 +3376,14 @@
         <a:font script="Viet" typeface="Times New Roman"/>
         <a:font script="Uigh" typeface="Microsoft Uighur"/>
         <a:font script="Geor" typeface="Sylfaen"/>
-        <a:font script="Armn" typeface="Arial"/>
-        <a:font script="Bugi" typeface="Leelawadee UI"/>
-        <a:font script="Bopo" typeface="Microsoft JhengHei"/>
-        <a:font script="Java" typeface="Javanese Text"/>
-        <a:font script="Lisu" typeface="Segoe UI"/>
-        <a:font script="Mymr" typeface="Myanmar Text"/>
-        <a:font script="Nkoo" typeface="Ebrima"/>
-        <a:font script="Olck" typeface="Nirmala UI"/>
-        <a:font script="Osma" typeface="Ebrima"/>
-        <a:font script="Phag" typeface="Phagspa"/>
-        <a:font script="Syrn" typeface="Estrangelo Edessa"/>
-        <a:font script="Syrj" typeface="Estrangelo Edessa"/>
-        <a:font script="Syre" typeface="Estrangelo Edessa"/>
-        <a:font script="Sora" typeface="Nirmala UI"/>
-        <a:font script="Tale" typeface="Microsoft Tai Le"/>
-        <a:font script="Talu" typeface="Microsoft New Tai Lue"/>
-        <a:font script="Tfng" typeface="Ebrima"/>
       </a:majorFont>
       <a:minorFont>
-        <a:latin typeface="Calibri" panose="020F0502020204030204"/>
+        <a:latin typeface="Trebuchet MS" panose="020B0603020202020204"/>
         <a:ea typeface=""/>
         <a:cs typeface=""/>
-        <a:font script="Jpan" typeface="游明朝"/>
+        <a:font script="Jpan" typeface="ＭＳ Ｐゴシック"/>
         <a:font script="Hang" typeface="맑은 고딕"/>
-        <a:font script="Hans" typeface="等线"/>
+        <a:font script="Hans" typeface="宋体"/>
         <a:font script="Hant" typeface="新細明體"/>
         <a:font script="Arab" typeface="Arial"/>
         <a:font script="Hebr" typeface="Arial"/>
@@ -1099,26 +3411,9 @@
         <a:font script="Viet" typeface="Arial"/>
         <a:font script="Uigh" typeface="Microsoft Uighur"/>
         <a:font script="Geor" typeface="Sylfaen"/>
-        <a:font script="Armn" typeface="Arial"/>
-        <a:font script="Bugi" typeface="Leelawadee UI"/>
-        <a:font script="Bopo" typeface="Microsoft JhengHei"/>
-        <a:font script="Java" typeface="Javanese Text"/>
-        <a:font script="Lisu" typeface="Segoe UI"/>
-        <a:font script="Mymr" typeface="Myanmar Text"/>
-        <a:font script="Nkoo" typeface="Ebrima"/>
-        <a:font script="Olck" typeface="Nirmala UI"/>
-        <a:font script="Osma" typeface="Ebrima"/>
-        <a:font script="Phag" typeface="Phagspa"/>
-        <a:font script="Syrn" typeface="Estrangelo Edessa"/>
-        <a:font script="Syrj" typeface="Estrangelo Edessa"/>
-        <a:font script="Syre" typeface="Estrangelo Edessa"/>
-        <a:font script="Sora" typeface="Nirmala UI"/>
-        <a:font script="Tale" typeface="Microsoft Tai Le"/>
-        <a:font script="Talu" typeface="Microsoft New Tai Lue"/>
-        <a:font script="Tfng" typeface="Ebrima"/>
       </a:minorFont>
     </a:fontScheme>
-    <a:fmtScheme name="Office">
+    <a:fmtScheme name="Berlin">
       <a:fillStyleLst>
         <a:solidFill>
           <a:schemeClr val="phClr"/>
@@ -1127,23 +3422,16 @@
           <a:gsLst>
             <a:gs pos="0">
               <a:schemeClr val="phClr">
+                <a:tint val="60000"/>
+                <a:satMod val="100000"/>
                 <a:lumMod val="110000"/>
-                <a:satMod val="105000"/>
-                <a:tint val="67000"/>
-              </a:schemeClr>
-            </a:gs>
-            <a:gs pos="50000">
-              <a:schemeClr val="phClr">
-                <a:lumMod val="105000"/>
-                <a:satMod val="103000"/>
-                <a:tint val="73000"/>
               </a:schemeClr>
             </a:gs>
             <a:gs pos="100000">
               <a:schemeClr val="phClr">
-                <a:lumMod val="105000"/>
-                <a:satMod val="109000"/>
-                <a:tint val="81000"/>
+                <a:tint val="70000"/>
+                <a:satMod val="100000"/>
+                <a:lumMod val="100000"/>
               </a:schemeClr>
             </a:gs>
           </a:gsLst>
@@ -1153,23 +3441,23 @@
           <a:gsLst>
             <a:gs pos="0">
               <a:schemeClr val="phClr">
+                <a:tint val="94000"/>
                 <a:satMod val="103000"/>
                 <a:lumMod val="102000"/>
-                <a:tint val="94000"/>
               </a:schemeClr>
             </a:gs>
             <a:gs pos="50000">
               <a:schemeClr val="phClr">
+                <a:shade val="100000"/>
                 <a:satMod val="110000"/>
                 <a:lumMod val="100000"/>
-                <a:shade val="100000"/>
               </a:schemeClr>
             </a:gs>
             <a:gs pos="100000">
               <a:schemeClr val="phClr">
+                <a:shade val="78000"/>
+                <a:satMod val="120000"/>
                 <a:lumMod val="99000"/>
-                <a:satMod val="120000"/>
-                <a:shade val="78000"/>
               </a:schemeClr>
             </a:gs>
           </a:gsLst>
@@ -1177,26 +3465,23 @@
         </a:gradFill>
       </a:fillStyleLst>
       <a:lnStyleLst>
-        <a:ln w="6350" cap="flat" cmpd="sng" algn="ctr">
+        <a:ln w="9525" cap="flat" cmpd="sng" algn="ctr">
           <a:solidFill>
             <a:schemeClr val="phClr"/>
           </a:solidFill>
           <a:prstDash val="solid"/>
-          <a:miter lim="800000"/>
         </a:ln>
         <a:ln w="12700" cap="flat" cmpd="sng" algn="ctr">
           <a:solidFill>
             <a:schemeClr val="phClr"/>
           </a:solidFill>
           <a:prstDash val="solid"/>
-          <a:miter lim="800000"/>
         </a:ln>
         <a:ln w="19050" cap="flat" cmpd="sng" algn="ctr">
           <a:solidFill>
             <a:schemeClr val="phClr"/>
           </a:solidFill>
           <a:prstDash val="solid"/>
-          <a:miter lim="800000"/>
         </a:ln>
       </a:lnStyleLst>
       <a:effectStyleLst>
@@ -1230,28 +3515,31 @@
           <a:gsLst>
             <a:gs pos="0">
               <a:schemeClr val="phClr">
-                <a:tint val="93000"/>
-                <a:satMod val="150000"/>
-                <a:shade val="98000"/>
-                <a:lumMod val="102000"/>
+                <a:tint val="96000"/>
+                <a:shade val="100000"/>
+                <a:hueMod val="270000"/>
+                <a:satMod val="200000"/>
+                <a:lumMod val="128000"/>
               </a:schemeClr>
             </a:gs>
             <a:gs pos="50000">
               <a:schemeClr val="phClr">
-                <a:tint val="98000"/>
-                <a:satMod val="130000"/>
-                <a:shade val="90000"/>
-                <a:lumMod val="103000"/>
+                <a:shade val="100000"/>
+                <a:hueMod val="100000"/>
+                <a:satMod val="110000"/>
+                <a:lumMod val="130000"/>
               </a:schemeClr>
             </a:gs>
             <a:gs pos="100000">
               <a:schemeClr val="phClr">
-                <a:shade val="63000"/>
-                <a:satMod val="120000"/>
+                <a:shade val="78000"/>
+                <a:hueMod val="44000"/>
+                <a:satMod val="200000"/>
+                <a:lumMod val="69000"/>
               </a:schemeClr>
             </a:gs>
           </a:gsLst>
-          <a:lin ang="5400000" scaled="0"/>
+          <a:lin ang="2520000" scaled="0"/>
         </a:gradFill>
       </a:bgFillStyleLst>
     </a:fmtScheme>
@@ -1260,7 +3548,7 @@
   <a:extraClrSchemeLst/>
   <a:extLst>
     <a:ext uri="{05A4C25C-085E-4340-85A3-A5531E510DB2}">
-      <thm15:themeFamily xmlns:thm15="http://schemas.microsoft.com/office/thememl/2012/main" name="Office Theme" id="{62F939B6-93AF-4DB8-9C6B-D6C7DFDC589F}" vid="{4A3C46E8-61CC-4603-A589-7422A47A8E4A}"/>
+      <thm15:themeFamily xmlns:thm15="http://schemas.microsoft.com/office/thememl/2012/main" name="Berlin" id="{7B5DBA9E-B069-418E-9360-A61BDD0615A4}" vid="{C0CBE056-4EF4-4D92-969E-947779DA7AAA}"/>
     </a:ext>
   </a:extLst>
 </a:theme>
